--- a/ai_13/ivan_kuzo/Epic_4_ivan_kuzo/epic_4_practice_and_labs_report_kuzo_ivan.docx
+++ b/ai_13/ivan_kuzo/Epic_4_ivan_kuzo/epic_4_practice_and_labs_report_kuzo_ivan.docx
@@ -36,7 +36,7 @@
     </w:p>
     <w:p>
       <w:pPr>
-        <w:spacing w:lineRule="auto" w:line="360" w:after="0"/>
+        <w:spacing w:lineRule="auto" w:line="360" w:after="0" w:beforeAutospacing="0" w:afterAutospacing="0"/>
         <w:jc w:val="center"/>
         <w:rPr>
           <w:rFonts w:ascii="Times New Roman" w:hAnsi="Times New Roman"/>
@@ -105,7 +105,7 @@
     </w:p>
     <w:p>
       <w:pPr>
-        <w:spacing w:lineRule="auto" w:line="240"/>
+        <w:spacing w:lineRule="auto" w:line="240" w:beforeAutospacing="0" w:afterAutospacing="0"/>
         <w:jc w:val="center"/>
         <w:rPr>
           <w:rFonts w:ascii="Times New Roman" w:hAnsi="Times New Roman"/>
@@ -116,97 +116,273 @@
     </w:p>
     <w:p>
       <w:pPr>
-        <w:spacing w:lineRule="auto" w:line="240"/>
+        <w:spacing w:lineRule="auto" w:line="288" w:before="0" w:after="0"/>
+        <w:ind w:firstLine="0" w:left="0" w:right="0"/>
         <w:jc w:val="center"/>
         <w:rPr>
+          <w:b w:val="0"/>
+        </w:rPr>
+      </w:pPr>
+      <w:bookmarkStart w:id="0" w:name="_dx_frag_StartFragment"/>
+      <w:bookmarkEnd w:id="0"/>
+      <w:r>
+        <w:rPr>
           <w:rFonts w:ascii="Times New Roman" w:hAnsi="Times New Roman"/>
           <w:b w:val="1"/>
-          <w:sz w:val="40"/>
-        </w:rPr>
-      </w:pPr>
+          <w:i w:val="0"/>
+          <w:strike w:val="0"/>
+          <w:color w:val="000000"/>
+          <w:sz w:val="56"/>
+          <w:u w:val="none"/>
+          <w:shd w:val="nil" w:fill="auto"/>
+        </w:rPr>
+        <w:t>Звіт</w:t>
+      </w:r>
       <w:r>
         <w:rPr>
           <w:rFonts w:ascii="Times New Roman" w:hAnsi="Times New Roman"/>
           <w:b w:val="1"/>
-          <w:sz w:val="40"/>
-        </w:rPr>
-        <w:t>Звіт</w:t>
-      </w:r>
-    </w:p>
-    <w:p>
-      <w:pPr>
-        <w:spacing w:lineRule="auto" w:line="240"/>
+          <w:i w:val="0"/>
+          <w:strike w:val="0"/>
+          <w:color w:val="000000"/>
+          <w:sz w:val="28"/>
+          <w:u w:val="none"/>
+          <w:shd w:val="nil" w:fill="auto"/>
+        </w:rPr>
+        <w:t> </w:t>
+      </w:r>
+    </w:p>
+    <w:p>
+      <w:pPr>
+        <w:spacing w:lineRule="auto" w:line="288" w:before="0" w:after="0"/>
+        <w:ind w:firstLine="0" w:left="0" w:right="0"/>
         <w:jc w:val="center"/>
         <w:rPr>
-          <w:rFonts w:ascii="Times New Roman" w:hAnsi="Times New Roman"/>
+          <w:b w:val="0"/>
+        </w:rPr>
+      </w:pPr>
+      <w:r>
+        <w:rPr>
+          <w:rFonts w:ascii="Times New Roman" w:hAnsi="Times New Roman"/>
+          <w:b w:val="1"/>
+          <w:i w:val="0"/>
+          <w:strike w:val="0"/>
+          <w:color w:val="000000"/>
           <w:sz w:val="28"/>
-        </w:rPr>
-      </w:pPr>
-      <w:r>
-        <w:rPr>
-          <w:rFonts w:ascii="Times New Roman" w:hAnsi="Times New Roman"/>
+          <w:u w:val="none"/>
+          <w:shd w:val="nil" w:fill="auto"/>
+        </w:rPr>
+        <w:t>про виконання лабораторних та практичних робіт блоку № 4</w:t>
+      </w:r>
+    </w:p>
+    <w:p>
+      <w:pPr>
+        <w:spacing w:lineRule="auto" w:line="288" w:before="0" w:after="0"/>
+        <w:ind w:firstLine="0" w:left="0" w:right="0"/>
+        <w:jc w:val="center"/>
+        <w:rPr>
+          <w:b w:val="0"/>
+        </w:rPr>
+      </w:pPr>
+      <w:r>
+        <w:rPr>
+          <w:rFonts w:ascii="Times New Roman" w:hAnsi="Times New Roman"/>
+          <w:b w:val="0"/>
+          <w:i w:val="0"/>
+          <w:strike w:val="0"/>
+          <w:color w:val="000000"/>
           <w:sz w:val="28"/>
-        </w:rPr>
-        <w:t xml:space="preserve">про виконання </w:t>
-      </w:r>
-    </w:p>
-    <w:p>
-      <w:pPr>
-        <w:tabs>
-          <w:tab w:val="center" w:pos="4819" w:leader="none"/>
-          <w:tab w:val="left" w:pos="7468" w:leader="none"/>
-        </w:tabs>
-        <w:spacing w:lineRule="auto" w:line="240"/>
+          <w:u w:val="none"/>
+          <w:shd w:val="nil" w:fill="auto"/>
+        </w:rPr>
+        <w:t>На тему:  «Одновимірні масиви. Двовимірні Масиви. Вказівники та Посилання. Динамічні масиви. Структури даних. Вкладені структури. Алгоритми обробки та робота з масивами та структурами.»</w:t>
+      </w:r>
+    </w:p>
+    <w:p>
+      <w:pPr>
+        <w:spacing w:lineRule="auto" w:line="288" w:before="0" w:after="0"/>
+        <w:ind w:firstLine="0" w:left="0" w:right="0"/>
+        <w:jc w:val="center"/>
+        <w:rPr>
+          <w:b w:val="0"/>
+        </w:rPr>
+      </w:pPr>
+      <w:r>
         <w:rPr>
           <w:rFonts w:ascii="Times New Roman" w:hAnsi="Times New Roman"/>
           <w:b w:val="1"/>
+          <w:i w:val="1"/>
+          <w:strike w:val="0"/>
+          <w:color w:val="000000"/>
           <w:sz w:val="28"/>
-        </w:rPr>
-      </w:pPr>
-      <w:r>
-        <w:rPr>
-          <w:rFonts w:ascii="Times New Roman" w:hAnsi="Times New Roman"/>
-          <w:b w:val="1"/>
+          <w:u w:val="none"/>
+          <w:shd w:val="nil" w:fill="auto"/>
+        </w:rPr>
+        <w:t xml:space="preserve">з дисципліни: </w:t>
+      </w:r>
+      <w:r>
+        <w:rPr>
+          <w:rFonts w:ascii="Times New Roman" w:hAnsi="Times New Roman"/>
+          <w:b w:val="0"/>
+          <w:i w:val="0"/>
+          <w:strike w:val="0"/>
+          <w:color w:val="000000"/>
           <w:sz w:val="28"/>
-        </w:rPr>
-        <w:tab/>
-        <w:t>Лабораторних та практичних робіт № 4</w:t>
-      </w:r>
-    </w:p>
-    <w:p>
-      <w:pPr>
-        <w:spacing w:lineRule="auto" w:line="240"/>
+          <w:u w:val="none"/>
+          <w:shd w:val="nil" w:fill="auto"/>
+        </w:rPr>
+        <w:t>«Мови та парадигми програмування»</w:t>
+      </w:r>
+    </w:p>
+    <w:p>
+      <w:pPr>
+        <w:spacing w:lineRule="auto" w:line="288" w:before="0" w:after="0"/>
+        <w:ind w:firstLine="0" w:left="0" w:right="0"/>
         <w:jc w:val="center"/>
         <w:rPr>
-          <w:rFonts w:ascii="Times New Roman" w:hAnsi="Times New Roman"/>
+          <w:b w:val="0"/>
+        </w:rPr>
+      </w:pPr>
+      <w:r>
+        <w:rPr>
+          <w:rFonts w:ascii="Times New Roman" w:hAnsi="Times New Roman"/>
+          <w:b w:val="0"/>
+          <w:i w:val="0"/>
+          <w:strike w:val="0"/>
+          <w:color w:val="000000"/>
           <w:sz w:val="28"/>
-        </w:rPr>
-      </w:pPr>
-      <w:r>
+          <w:u w:val="none"/>
+          <w:shd w:val="nil" w:fill="auto"/>
+        </w:rPr>
+        <w:t>до:</w:t>
+      </w:r>
+    </w:p>
+    <w:p>
+      <w:pPr>
+        <w:spacing w:lineRule="auto" w:line="288" w:before="0" w:after="0"/>
+        <w:ind w:firstLine="0" w:left="0" w:right="0"/>
+        <w:jc w:val="center"/>
+        <w:rPr>
+          <w:b w:val="0"/>
+        </w:rPr>
+      </w:pPr>
+      <w:r>
+        <w:rPr>
+          <w:rFonts w:ascii="Times New Roman" w:hAnsi="Times New Roman"/>
+          <w:b w:val="0"/>
+          <w:i w:val="0"/>
+          <w:strike w:val="0"/>
+          <w:color w:val="000000"/>
+          <w:sz w:val="28"/>
+          <w:u w:val="none"/>
+          <w:shd w:val="nil" w:fill="auto"/>
+        </w:rPr>
+        <w:t>ВНС Лабораторної Роботи №4 </w:t>
+      </w:r>
+    </w:p>
+    <w:p>
+      <w:pPr>
+        <w:spacing w:lineRule="auto" w:line="288" w:before="0" w:after="0"/>
+        <w:ind w:firstLine="0" w:left="0" w:right="0"/>
+        <w:jc w:val="center"/>
+        <w:rPr>
+          <w:b w:val="0"/>
+        </w:rPr>
+      </w:pPr>
+      <w:r>
+        <w:rPr>
+          <w:rFonts w:ascii="Times New Roman" w:hAnsi="Times New Roman"/>
+          <w:b w:val="0"/>
+          <w:i w:val="0"/>
+          <w:strike w:val="0"/>
+          <w:color w:val="000000"/>
+          <w:sz w:val="28"/>
+          <w:u w:val="none"/>
+          <w:shd w:val="nil" w:fill="auto"/>
+        </w:rPr>
+        <w:t>ВНС Лабораторної Роботи №5</w:t>
+      </w:r>
+    </w:p>
+    <w:p>
+      <w:pPr>
+        <w:spacing w:lineRule="auto" w:line="288" w:before="0" w:after="0"/>
+        <w:ind w:firstLine="0" w:left="0" w:right="0"/>
+        <w:jc w:val="center"/>
+        <w:rPr>
+          <w:b w:val="0"/>
+        </w:rPr>
+      </w:pPr>
+      <w:r>
+        <w:rPr>
+          <w:rFonts w:ascii="Times New Roman" w:hAnsi="Times New Roman"/>
+          <w:b w:val="0"/>
+          <w:i w:val="0"/>
+          <w:strike w:val="0"/>
+          <w:color w:val="000000"/>
+          <w:sz w:val="28"/>
+          <w:u w:val="none"/>
+          <w:shd w:val="nil" w:fill="auto"/>
+        </w:rPr>
+        <w:t>Алготестер Лабораторної Роботи №2</w:t>
+      </w:r>
+    </w:p>
+    <w:p>
+      <w:pPr>
+        <w:spacing w:lineRule="auto" w:line="288" w:before="0" w:after="0"/>
+        <w:ind w:firstLine="0" w:left="0" w:right="0"/>
+        <w:jc w:val="center"/>
+        <w:rPr>
+          <w:b w:val="0"/>
+        </w:rPr>
+      </w:pPr>
+      <w:r>
+        <w:rPr>
+          <w:rFonts w:ascii="Times New Roman" w:hAnsi="Times New Roman"/>
+          <w:b w:val="0"/>
+          <w:i w:val="0"/>
+          <w:strike w:val="0"/>
+          <w:color w:val="000000"/>
+          <w:sz w:val="28"/>
+          <w:u w:val="none"/>
+          <w:shd w:val="nil" w:fill="auto"/>
+        </w:rPr>
+        <w:t>Алготестер Лабораторної Роботи №3</w:t>
+      </w:r>
+    </w:p>
+    <w:p>
+      <w:pPr>
+        <w:spacing w:lineRule="auto" w:line="288" w:before="0" w:after="0"/>
+        <w:ind w:firstLine="0" w:left="0" w:right="0"/>
+        <w:jc w:val="center"/>
+        <w:rPr>
+          <w:rFonts w:ascii="Times New Roman" w:hAnsi="Times New Roman"/>
+          <w:sz w:val="28"/>
+        </w:rPr>
+      </w:pPr>
+      <w:r>
+        <w:rPr>
+          <w:rFonts w:ascii="Times New Roman" w:hAnsi="Times New Roman"/>
+          <w:b w:val="0"/>
+          <w:i w:val="0"/>
+          <w:strike w:val="0"/>
+          <w:color w:val="000000"/>
+          <w:sz w:val="28"/>
+          <w:u w:val="none"/>
+          <w:shd w:val="nil" w:fill="auto"/>
+        </w:rPr>
+        <w:t>Практичних Робіт №4</w:t>
+      </w:r>
+    </w:p>
+    <w:p>
+      <w:pPr>
+        <w:spacing w:lineRule="auto" w:line="240" w:beforeAutospacing="0" w:afterAutospacing="0"/>
+        <w:jc w:val="right"/>
         <w:rPr>
           <w:rFonts w:ascii="Times New Roman" w:hAnsi="Times New Roman"/>
           <w:b w:val="1"/>
           <w:i w:val="1"/>
           <w:sz w:val="28"/>
         </w:rPr>
-        <w:t xml:space="preserve">з дисципліни: </w:t>
-      </w:r>
-      <w:r>
-        <w:rPr>
-          <w:rFonts w:ascii="Times New Roman" w:hAnsi="Times New Roman"/>
-          <w:sz w:val="28"/>
-        </w:rPr>
-        <w:t>«Мови та парадигми програмування»</w:t>
-      </w:r>
-    </w:p>
-    <w:p>
-      <w:pPr>
-        <w:spacing w:lineRule="auto" w:line="240"/>
-        <w:jc w:val="center"/>
-        <w:rPr>
-          <w:rFonts w:ascii="Times New Roman" w:hAnsi="Times New Roman"/>
-          <w:sz w:val="28"/>
-        </w:rPr>
       </w:pPr>
       <w:r>
         <w:rPr>
@@ -215,39 +391,12 @@
           <w:i w:val="1"/>
           <w:sz w:val="28"/>
         </w:rPr>
-        <w:t>з розділу</w:t>
-      </w:r>
-      <w:r>
-        <w:rPr>
-          <w:rFonts w:ascii="Times New Roman" w:hAnsi="Times New Roman"/>
-          <w:sz w:val="28"/>
-        </w:rPr>
-        <w:t xml:space="preserve">:  «Масиви.Функції. Рекурсія.Стрічки»</w:t>
-      </w:r>
-    </w:p>
-    <w:p>
-      <w:pPr>
-        <w:spacing w:lineRule="auto" w:line="240"/>
-        <w:jc w:val="center"/>
-        <w:rPr>
-          <w:rFonts w:ascii="Times New Roman" w:hAnsi="Times New Roman"/>
-          <w:b w:val="1"/>
-          <w:sz w:val="28"/>
-        </w:rPr>
-      </w:pPr>
-    </w:p>
-    <w:p>
-      <w:pPr>
-        <w:spacing w:lineRule="auto" w:line="360"/>
-        <w:rPr>
-          <w:rFonts w:ascii="Times New Roman" w:hAnsi="Times New Roman"/>
-          <w:sz w:val="28"/>
-        </w:rPr>
-      </w:pPr>
-    </w:p>
-    <w:p>
-      <w:pPr>
-        <w:spacing w:lineRule="auto" w:line="240"/>
+        <w:t>Виконав:</w:t>
+      </w:r>
+    </w:p>
+    <w:p>
+      <w:pPr>
+        <w:spacing w:lineRule="auto" w:line="240" w:beforeAutospacing="0" w:afterAutospacing="0"/>
         <w:jc w:val="right"/>
         <w:rPr>
           <w:rFonts w:ascii="Times New Roman" w:hAnsi="Times New Roman"/>
@@ -263,40 +412,19 @@
           <w:i w:val="1"/>
           <w:sz w:val="28"/>
         </w:rPr>
-        <w:t>Виконав:</w:t>
-      </w:r>
-    </w:p>
-    <w:p>
-      <w:pPr>
-        <w:spacing w:lineRule="auto" w:line="240"/>
-        <w:jc w:val="right"/>
-        <w:rPr>
-          <w:rFonts w:ascii="Times New Roman" w:hAnsi="Times New Roman"/>
-          <w:b w:val="1"/>
-          <w:i w:val="1"/>
+        <w:t xml:space="preserve"> </w:t>
+      </w:r>
+      <w:r>
+        <w:rPr>
+          <w:rFonts w:ascii="Times New Roman" w:hAnsi="Times New Roman"/>
           <w:sz w:val="28"/>
         </w:rPr>
-      </w:pPr>
-      <w:r>
-        <w:rPr>
-          <w:rFonts w:ascii="Times New Roman" w:hAnsi="Times New Roman"/>
-          <w:b w:val="1"/>
-          <w:i w:val="1"/>
-          <w:sz w:val="28"/>
-        </w:rPr>
-        <w:t xml:space="preserve"> </w:t>
-      </w:r>
-      <w:r>
-        <w:rPr>
-          <w:rFonts w:ascii="Times New Roman" w:hAnsi="Times New Roman"/>
-          <w:sz w:val="28"/>
-        </w:rPr>
         <w:t>студент групи ШІ-13</w:t>
       </w:r>
     </w:p>
     <w:p>
       <w:pPr>
-        <w:spacing w:lineRule="auto" w:line="240"/>
+        <w:spacing w:lineRule="auto" w:line="240" w:beforeAutospacing="0" w:afterAutospacing="0"/>
         <w:jc w:val="right"/>
         <w:rPr>
           <w:rFonts w:ascii="Times New Roman" w:hAnsi="Times New Roman"/>
@@ -344,7 +472,7 @@
     </w:p>
     <w:p>
       <w:pPr>
-        <w:spacing w:lineRule="auto" w:line="240"/>
+        <w:spacing w:lineRule="auto" w:line="240" w:beforeAutospacing="0" w:afterAutospacing="0"/>
         <w:rPr>
           <w:rFonts w:ascii="Times New Roman" w:hAnsi="Times New Roman"/>
           <w:sz w:val="24"/>
@@ -380,14 +508,14 @@
     </w:p>
     <w:p>
       <w:pPr>
-        <w:spacing w:lineRule="auto" w:line="288" w:after="160"/>
+        <w:spacing w:lineRule="auto" w:line="288" w:after="160" w:beforeAutospacing="0" w:afterAutospacing="0"/>
         <w:ind w:hanging="360" w:left="720"/>
         <w:rPr>
           <w:color w:val="000000"/>
         </w:rPr>
       </w:pPr>
-      <w:bookmarkStart w:id="0" w:name="_dx_frag_StartFragment"/>
-      <w:bookmarkEnd w:id="0"/>
+      <w:bookmarkStart w:id="1" w:name="_dx_frag_StartFragment"/>
+      <w:bookmarkEnd w:id="1"/>
       <w:r>
         <w:rPr>
           <w:color w:val="000000"/>
@@ -397,7 +525,7 @@
     </w:p>
     <w:p>
       <w:pPr>
-        <w:spacing w:lineRule="auto" w:line="288" w:after="160"/>
+        <w:spacing w:lineRule="auto" w:line="288" w:after="160" w:beforeAutospacing="0" w:afterAutospacing="0"/>
         <w:ind w:hanging="360" w:left="720"/>
         <w:rPr>
           <w:color w:val="000000"/>
@@ -412,7 +540,7 @@
     </w:p>
     <w:p>
       <w:pPr>
-        <w:spacing w:lineRule="auto" w:line="288" w:after="160"/>
+        <w:spacing w:lineRule="auto" w:line="288" w:after="160" w:beforeAutospacing="0" w:afterAutospacing="0"/>
         <w:ind w:hanging="360" w:left="720"/>
         <w:rPr>
           <w:color w:val="000000"/>
@@ -427,7 +555,7 @@
     </w:p>
     <w:p>
       <w:pPr>
-        <w:spacing w:lineRule="auto" w:line="288" w:after="160"/>
+        <w:spacing w:lineRule="auto" w:line="288" w:after="160" w:beforeAutospacing="0" w:afterAutospacing="0"/>
         <w:ind w:hanging="360" w:left="720"/>
         <w:rPr>
           <w:color w:val="000000"/>
@@ -442,7 +570,7 @@
     </w:p>
     <w:p>
       <w:pPr>
-        <w:spacing w:lineRule="auto" w:line="288" w:after="160"/>
+        <w:spacing w:lineRule="auto" w:line="288" w:after="160" w:beforeAutospacing="0" w:afterAutospacing="0"/>
         <w:ind w:hanging="360" w:left="720"/>
         <w:rPr>
           <w:color w:val="000000"/>
@@ -457,7 +585,7 @@
     </w:p>
     <w:p>
       <w:pPr>
-        <w:spacing w:lineRule="auto" w:line="288" w:after="160"/>
+        <w:spacing w:lineRule="auto" w:line="288" w:after="160" w:beforeAutospacing="0" w:afterAutospacing="0"/>
         <w:ind w:hanging="360" w:left="720"/>
         <w:rPr>
           <w:color w:val="000000"/>
@@ -472,7 +600,7 @@
     </w:p>
     <w:p>
       <w:pPr>
-        <w:spacing w:lineRule="auto" w:line="288" w:after="160"/>
+        <w:spacing w:lineRule="auto" w:line="288" w:after="160" w:beforeAutospacing="0" w:afterAutospacing="0"/>
         <w:ind w:hanging="360" w:left="720"/>
         <w:rPr>
           <w:color w:val="000000"/>
@@ -487,7 +615,7 @@
     </w:p>
     <w:p>
       <w:pPr>
-        <w:spacing w:lineRule="auto" w:line="288" w:after="160"/>
+        <w:spacing w:lineRule="auto" w:line="288" w:after="160" w:beforeAutospacing="0" w:afterAutospacing="0"/>
         <w:ind w:left="360"/>
         <w:rPr>
           <w:color w:val="000000"/>
@@ -538,7 +666,7 @@
           <w:ilvl w:val="0"/>
           <w:numId w:val="1"/>
         </w:numPr>
-        <w:spacing w:lineRule="auto" w:line="275"/>
+        <w:spacing w:lineRule="auto" w:line="275" w:beforeAutospacing="0" w:afterAutospacing="0"/>
         <w:rPr>
           <w:rFonts w:ascii="Times New Roman" w:hAnsi="Times New Roman"/>
           <w:sz w:val="24"/>
@@ -683,7 +811,7 @@
           <w:bottom w:val="nil" w:sz="0" w:space="0" w:shadow="0" w:frame="0" w:color="auto"/>
           <w:right w:val="nil" w:sz="0" w:space="0" w:shadow="0" w:frame="0" w:color="auto"/>
         </w:pBdr>
-        <w:spacing w:lineRule="auto" w:line="240" w:after="0"/>
+        <w:spacing w:lineRule="auto" w:line="240" w:after="0" w:beforeAutospacing="0" w:afterAutospacing="0"/>
         <w:ind w:left="720"/>
         <w:rPr>
           <w:rFonts w:ascii="Times New Roman" w:hAnsi="Times New Roman"/>
@@ -697,7 +825,7 @@
           <w:ilvl w:val="0"/>
           <w:numId w:val="1"/>
         </w:numPr>
-        <w:spacing w:lineRule="auto" w:line="275"/>
+        <w:spacing w:lineRule="auto" w:line="275" w:beforeAutospacing="0" w:afterAutospacing="0"/>
         <w:rPr>
           <w:rFonts w:ascii="Times New Roman" w:hAnsi="Times New Roman"/>
           <w:sz w:val="24"/>
@@ -788,7 +916,7 @@
           <w:bottom w:val="nil" w:sz="0" w:space="0" w:shadow="0" w:frame="0" w:color="auto"/>
           <w:right w:val="nil" w:sz="0" w:space="0" w:shadow="0" w:frame="0" w:color="auto"/>
         </w:pBdr>
-        <w:spacing w:lineRule="auto" w:line="240" w:after="0"/>
+        <w:spacing w:lineRule="auto" w:line="240" w:after="0" w:beforeAutospacing="0" w:afterAutospacing="0"/>
         <w:ind w:firstLine="720"/>
         <w:rPr>
           <w:rFonts w:ascii="Times New Roman" w:hAnsi="Times New Roman"/>
@@ -807,7 +935,7 @@
     </w:p>
     <w:p>
       <w:pPr>
-        <w:spacing w:lineRule="auto" w:line="240" w:after="0"/>
+        <w:spacing w:lineRule="auto" w:line="240" w:after="0" w:beforeAutospacing="0" w:afterAutospacing="0"/>
         <w:ind w:firstLine="720"/>
         <w:rPr>
           <w:rFonts w:ascii="Times New Roman" w:hAnsi="Times New Roman"/>
@@ -824,7 +952,7 @@
     </w:p>
     <w:p>
       <w:pPr>
-        <w:spacing w:lineRule="auto" w:line="240" w:after="0"/>
+        <w:spacing w:lineRule="auto" w:line="240" w:after="0" w:beforeAutospacing="0" w:afterAutospacing="0"/>
         <w:ind w:firstLine="720"/>
         <w:rPr>
           <w:rFonts w:ascii="Times New Roman" w:hAnsi="Times New Roman"/>
@@ -1028,7 +1156,7 @@
           <w:bottom w:val="nil" w:sz="0" w:space="0" w:shadow="0" w:frame="0" w:color="auto"/>
           <w:right w:val="nil" w:sz="0" w:space="0" w:shadow="0" w:frame="0" w:color="auto"/>
         </w:pBdr>
-        <w:spacing w:lineRule="auto" w:line="240" w:after="0"/>
+        <w:spacing w:lineRule="auto" w:line="240" w:after="0" w:beforeAutospacing="0" w:afterAutospacing="0"/>
         <w:ind w:firstLine="720"/>
         <w:rPr>
           <w:rFonts w:ascii="Times New Roman" w:hAnsi="Times New Roman"/>
@@ -1053,7 +1181,7 @@
           <w:bottom w:val="nil" w:sz="0" w:space="0" w:shadow="0" w:frame="0" w:color="auto"/>
           <w:right w:val="nil" w:sz="0" w:space="0" w:shadow="0" w:frame="0" w:color="auto"/>
         </w:pBdr>
-        <w:spacing w:lineRule="auto" w:line="240" w:after="0"/>
+        <w:spacing w:lineRule="auto" w:line="240" w:after="0" w:beforeAutospacing="0" w:afterAutospacing="0"/>
         <w:ind w:firstLine="720"/>
         <w:rPr>
           <w:rFonts w:ascii="Times New Roman" w:hAnsi="Times New Roman"/>
@@ -1078,7 +1206,7 @@
           <w:bottom w:val="nil" w:sz="0" w:space="0" w:shadow="0" w:frame="0" w:color="auto"/>
           <w:right w:val="nil" w:sz="0" w:space="0" w:shadow="0" w:frame="0" w:color="auto"/>
         </w:pBdr>
-        <w:spacing w:lineRule="auto" w:line="240" w:after="0"/>
+        <w:spacing w:lineRule="auto" w:line="240" w:after="0" w:beforeAutospacing="0" w:afterAutospacing="0"/>
         <w:rPr>
           <w:rFonts w:ascii="Times New Roman" w:hAnsi="Times New Roman"/>
           <w:color w:val="000000"/>
@@ -1175,7 +1303,7 @@
           <w:bottom w:val="nil" w:sz="0" w:space="0" w:shadow="0" w:frame="0" w:color="auto"/>
           <w:right w:val="nil" w:sz="0" w:space="0" w:shadow="0" w:frame="0" w:color="auto"/>
         </w:pBdr>
-        <w:spacing w:lineRule="auto" w:line="275" w:after="200"/>
+        <w:spacing w:lineRule="auto" w:line="275" w:after="200" w:beforeAutospacing="0" w:afterAutospacing="0"/>
         <w:rPr>
           <w:rFonts w:ascii="Times New Roman" w:hAnsi="Times New Roman"/>
           <w:color w:val="000000"/>
@@ -1203,7 +1331,7 @@
           <w:bottom w:val="nil" w:sz="0" w:space="0" w:shadow="0" w:frame="0" w:color="auto"/>
           <w:right w:val="nil" w:sz="0" w:space="0" w:shadow="0" w:frame="0" w:color="auto"/>
         </w:pBdr>
-        <w:spacing w:lineRule="auto" w:line="275" w:after="200"/>
+        <w:spacing w:lineRule="auto" w:line="275" w:after="200" w:beforeAutospacing="0" w:afterAutospacing="0"/>
         <w:rPr>
           <w:rFonts w:ascii="Times New Roman" w:hAnsi="Times New Roman"/>
           <w:color w:val="000000"/>
@@ -1227,7 +1355,7 @@
           <w:bottom w:val="nil" w:sz="0" w:space="0" w:shadow="0" w:frame="0" w:color="auto"/>
           <w:right w:val="nil" w:sz="0" w:space="0" w:shadow="0" w:frame="0" w:color="auto"/>
         </w:pBdr>
-        <w:spacing w:lineRule="auto" w:line="240" w:after="0"/>
+        <w:spacing w:lineRule="auto" w:line="240" w:after="0" w:beforeAutospacing="0" w:afterAutospacing="0"/>
         <w:ind w:firstLine="720"/>
         <w:rPr>
           <w:rFonts w:ascii="Times New Roman" w:hAnsi="Times New Roman"/>
@@ -1246,7 +1374,7 @@
     </w:p>
     <w:p>
       <w:pPr>
-        <w:spacing w:lineRule="auto" w:line="240" w:after="0"/>
+        <w:spacing w:lineRule="auto" w:line="240" w:after="0" w:beforeAutospacing="0" w:afterAutospacing="0"/>
         <w:ind w:firstLine="720"/>
         <w:rPr>
           <w:rFonts w:ascii="Times New Roman" w:hAnsi="Times New Roman"/>
@@ -1263,7 +1391,7 @@
     </w:p>
     <w:p>
       <w:pPr>
-        <w:spacing w:lineRule="auto" w:line="240" w:after="0"/>
+        <w:spacing w:lineRule="auto" w:line="240" w:after="0" w:beforeAutospacing="0" w:afterAutospacing="0"/>
         <w:ind w:firstLine="720" w:left="720"/>
         <w:rPr>
           <w:rFonts w:ascii="Times New Roman" w:hAnsi="Times New Roman"/>
@@ -1290,7 +1418,7 @@
           <w:bottom w:val="nil" w:sz="0" w:space="0" w:shadow="0" w:frame="0" w:color="auto"/>
           <w:right w:val="nil" w:sz="0" w:space="0" w:shadow="0" w:frame="0" w:color="auto"/>
         </w:pBdr>
-        <w:spacing w:lineRule="auto" w:line="275" w:after="200"/>
+        <w:spacing w:lineRule="auto" w:line="275" w:after="200" w:beforeAutospacing="0" w:afterAutospacing="0"/>
         <w:rPr>
           <w:rFonts w:ascii="Times New Roman" w:hAnsi="Times New Roman"/>
           <w:color w:val="000000"/>
@@ -1318,7 +1446,7 @@
           <w:bottom w:val="nil" w:sz="0" w:space="0" w:shadow="0" w:frame="0" w:color="auto"/>
           <w:right w:val="nil" w:sz="0" w:space="0" w:shadow="0" w:frame="0" w:color="auto"/>
         </w:pBdr>
-        <w:spacing w:lineRule="auto" w:line="275" w:after="200"/>
+        <w:spacing w:lineRule="auto" w:line="275" w:after="200" w:beforeAutospacing="0" w:afterAutospacing="0"/>
         <w:rPr>
           <w:rFonts w:ascii="Times New Roman" w:hAnsi="Times New Roman"/>
           <w:color w:val="000000"/>
@@ -1361,7 +1489,7 @@
           <w:bottom w:val="nil" w:sz="0" w:space="0" w:shadow="0" w:frame="0" w:color="auto"/>
           <w:right w:val="nil" w:sz="0" w:space="0" w:shadow="0" w:frame="0" w:color="auto"/>
         </w:pBdr>
-        <w:spacing w:lineRule="auto" w:line="275" w:after="200"/>
+        <w:spacing w:lineRule="auto" w:line="275" w:after="200" w:beforeAutospacing="0" w:afterAutospacing="0"/>
         <w:rPr>
           <w:rFonts w:ascii="Times New Roman" w:hAnsi="Times New Roman"/>
           <w:color w:val="000000"/>
@@ -1404,7 +1532,7 @@
           <w:bottom w:val="nil" w:sz="0" w:space="0" w:shadow="0" w:frame="0" w:color="auto"/>
           <w:right w:val="nil" w:sz="0" w:space="0" w:shadow="0" w:frame="0" w:color="auto"/>
         </w:pBdr>
-        <w:spacing w:lineRule="auto" w:line="275" w:after="200"/>
+        <w:spacing w:lineRule="auto" w:line="275" w:after="200" w:beforeAutospacing="0" w:afterAutospacing="0"/>
         <w:rPr>
           <w:rFonts w:ascii="Times New Roman" w:hAnsi="Times New Roman"/>
           <w:color w:val="000000"/>
@@ -1447,7 +1575,7 @@
           <w:bottom w:val="nil" w:sz="0" w:space="0" w:shadow="0" w:frame="0" w:color="auto"/>
           <w:right w:val="nil" w:sz="0" w:space="0" w:shadow="0" w:frame="0" w:color="auto"/>
         </w:pBdr>
-        <w:spacing w:lineRule="auto" w:line="275" w:after="200"/>
+        <w:spacing w:lineRule="auto" w:line="275" w:after="200" w:beforeAutospacing="0" w:afterAutospacing="0"/>
         <w:rPr>
           <w:rFonts w:ascii="Times New Roman" w:hAnsi="Times New Roman"/>
           <w:color w:val="000000"/>
@@ -1471,7 +1599,7 @@
           <w:bottom w:val="nil" w:sz="0" w:space="0" w:shadow="0" w:frame="0" w:color="auto"/>
           <w:right w:val="nil" w:sz="0" w:space="0" w:shadow="0" w:frame="0" w:color="auto"/>
         </w:pBdr>
-        <w:spacing w:lineRule="auto" w:line="240" w:after="0"/>
+        <w:spacing w:lineRule="auto" w:line="240" w:after="0" w:beforeAutospacing="0" w:afterAutospacing="0"/>
         <w:ind w:firstLine="720"/>
         <w:rPr>
           <w:rFonts w:ascii="Times New Roman" w:hAnsi="Times New Roman"/>
@@ -1490,7 +1618,7 @@
     </w:p>
     <w:p>
       <w:pPr>
-        <w:spacing w:lineRule="auto" w:line="240" w:after="0"/>
+        <w:spacing w:lineRule="auto" w:line="240" w:after="0" w:beforeAutospacing="0" w:afterAutospacing="0"/>
         <w:ind w:left="720"/>
         <w:rPr>
           <w:rFonts w:ascii="Times New Roman" w:hAnsi="Times New Roman"/>
@@ -1507,7 +1635,7 @@
     </w:p>
     <w:p>
       <w:pPr>
-        <w:spacing w:lineRule="auto" w:line="240" w:after="0"/>
+        <w:spacing w:lineRule="auto" w:line="240" w:after="0" w:beforeAutospacing="0" w:afterAutospacing="0"/>
         <w:ind w:firstLine="720"/>
         <w:rPr>
           <w:rFonts w:ascii="Times New Roman" w:hAnsi="Times New Roman"/>
@@ -1527,7 +1655,7 @@
           <w:bottom w:val="nil" w:sz="0" w:space="0" w:shadow="0" w:frame="0" w:color="auto"/>
           <w:right w:val="nil" w:sz="0" w:space="0" w:shadow="0" w:frame="0" w:color="auto"/>
         </w:pBdr>
-        <w:spacing w:lineRule="auto" w:line="275" w:after="200"/>
+        <w:spacing w:lineRule="auto" w:line="275" w:after="200" w:beforeAutospacing="0" w:afterAutospacing="0"/>
         <w:rPr>
           <w:rFonts w:ascii="Times New Roman" w:hAnsi="Times New Roman"/>
           <w:color w:val="000000"/>
@@ -1555,7 +1683,7 @@
           <w:bottom w:val="nil" w:sz="0" w:space="0" w:shadow="0" w:frame="0" w:color="auto"/>
           <w:right w:val="nil" w:sz="0" w:space="0" w:shadow="0" w:frame="0" w:color="auto"/>
         </w:pBdr>
-        <w:spacing w:lineRule="auto" w:line="275" w:after="200"/>
+        <w:spacing w:lineRule="auto" w:line="275" w:after="200" w:beforeAutospacing="0" w:afterAutospacing="0"/>
         <w:rPr>
           <w:rFonts w:ascii="Times New Roman" w:hAnsi="Times New Roman"/>
           <w:color w:val="000000"/>
@@ -1598,7 +1726,7 @@
           <w:bottom w:val="nil" w:sz="0" w:space="0" w:shadow="0" w:frame="0" w:color="auto"/>
           <w:right w:val="nil" w:sz="0" w:space="0" w:shadow="0" w:frame="0" w:color="auto"/>
         </w:pBdr>
-        <w:spacing w:lineRule="auto" w:line="275" w:after="200"/>
+        <w:spacing w:lineRule="auto" w:line="275" w:after="200" w:beforeAutospacing="0" w:afterAutospacing="0"/>
         <w:rPr>
           <w:rFonts w:ascii="Times New Roman" w:hAnsi="Times New Roman"/>
           <w:color w:val="000000"/>
@@ -1652,7 +1780,7 @@
           <w:bottom w:val="nil" w:sz="0" w:space="0" w:shadow="0" w:frame="0" w:color="auto"/>
           <w:right w:val="nil" w:sz="0" w:space="0" w:shadow="0" w:frame="0" w:color="auto"/>
         </w:pBdr>
-        <w:spacing w:lineRule="auto" w:line="240" w:after="0"/>
+        <w:spacing w:lineRule="auto" w:line="240" w:after="0" w:beforeAutospacing="0" w:afterAutospacing="0"/>
         <w:ind w:left="720"/>
         <w:rPr>
           <w:rFonts w:ascii="Times New Roman" w:hAnsi="Times New Roman"/>
@@ -1704,7 +1832,7 @@
     </w:p>
     <w:p>
       <w:pPr>
-        <w:spacing w:lineRule="auto" w:line="240" w:after="160"/>
+        <w:spacing w:lineRule="auto" w:line="240" w:after="160" w:beforeAutospacing="0" w:afterAutospacing="0"/>
         <w:rPr>
           <w:rFonts w:ascii="Times New Roman" w:hAnsi="Times New Roman"/>
           <w:sz w:val="24"/>
@@ -1801,7 +1929,7 @@
           <w:bottom w:val="nil" w:sz="0" w:space="0" w:shadow="0" w:frame="0" w:color="auto"/>
           <w:right w:val="nil" w:sz="0" w:space="0" w:shadow="0" w:frame="0" w:color="auto"/>
         </w:pBdr>
-        <w:spacing w:lineRule="auto" w:line="240" w:after="0"/>
+        <w:spacing w:lineRule="auto" w:line="240" w:after="0" w:beforeAutospacing="0" w:afterAutospacing="0"/>
         <w:ind w:left="720"/>
       </w:pPr>
     </w:p>
@@ -1843,7 +1971,7 @@
     </w:p>
     <w:p>
       <w:pPr>
-        <w:spacing w:lineRule="auto" w:line="240" w:after="160"/>
+        <w:spacing w:lineRule="auto" w:line="240" w:after="160" w:beforeAutospacing="0" w:afterAutospacing="0"/>
       </w:pPr>
       <w:r>
         <w:t>Lab# programming: VNS Lab 5</w:t>
@@ -1871,7 +1999,7 @@
     <w:p>
       <w:pPr>
         <w:keepNext w:val="1"/>
-        <w:spacing w:lineRule="auto" w:line="240" w:after="0"/>
+        <w:spacing w:lineRule="auto" w:line="240" w:after="0" w:beforeAutospacing="0" w:afterAutospacing="0"/>
         <w:ind w:left="720"/>
       </w:pPr>
       <w:r>
@@ -1938,7 +2066,7 @@
     </w:p>
     <w:p>
       <w:pPr>
-        <w:spacing w:lineRule="auto" w:line="240" w:after="160"/>
+        <w:spacing w:lineRule="auto" w:line="240" w:after="160" w:beforeAutospacing="0" w:afterAutospacing="0"/>
         <w:rPr>
           <w:rFonts w:ascii="Times New Roman" w:hAnsi="Times New Roman"/>
           <w:sz w:val="24"/>
@@ -2014,7 +2142,7 @@
     <w:p>
       <w:pPr>
         <w:keepNext w:val="1"/>
-        <w:spacing w:lineRule="auto" w:line="240" w:after="0"/>
+        <w:spacing w:lineRule="auto" w:line="240" w:after="0" w:beforeAutospacing="0" w:afterAutospacing="0"/>
       </w:pPr>
     </w:p>
     <w:p>
@@ -2067,7 +2195,7 @@
     </w:p>
     <w:p>
       <w:pPr>
-        <w:spacing w:lineRule="auto" w:line="240" w:after="160"/>
+        <w:spacing w:lineRule="auto" w:line="240" w:after="160" w:beforeAutospacing="0" w:afterAutospacing="0"/>
         <w:rPr>
           <w:rFonts w:ascii="Times New Roman" w:hAnsi="Times New Roman"/>
           <w:sz w:val="24"/>
@@ -2099,7 +2227,7 @@
     <w:p>
       <w:pPr>
         <w:keepNext w:val="1"/>
-        <w:spacing w:lineRule="auto" w:line="240" w:after="0"/>
+        <w:spacing w:lineRule="auto" w:line="240" w:after="0" w:beforeAutospacing="0" w:afterAutospacing="0"/>
       </w:pPr>
       <w:r>
         <w:drawing>
@@ -2184,7 +2312,7 @@
     </w:p>
     <w:p>
       <w:pPr>
-        <w:spacing w:lineRule="auto" w:line="240" w:after="160"/>
+        <w:spacing w:lineRule="auto" w:line="240" w:after="160" w:beforeAutospacing="0" w:afterAutospacing="0"/>
         <w:rPr>
           <w:rFonts w:ascii="Times New Roman" w:hAnsi="Times New Roman"/>
           <w:sz w:val="24"/>
@@ -2197,7 +2325,7 @@
     <w:p>
       <w:pPr>
         <w:keepNext w:val="1"/>
-        <w:spacing w:lineRule="auto" w:line="240" w:after="0"/>
+        <w:spacing w:lineRule="auto" w:line="240" w:after="0" w:beforeAutospacing="0" w:afterAutospacing="0"/>
         <w:ind w:left="720"/>
       </w:pPr>
       <w:r>
@@ -2313,7 +2441,7 @@
     </w:p>
     <w:p>
       <w:pPr>
-        <w:spacing w:after="0"/>
+        <w:spacing w:after="0" w:beforeAutospacing="0" w:afterAutospacing="0"/>
         <w:rPr>
           <w:rFonts w:ascii="Times New Roman" w:hAnsi="Times New Roman"/>
           <w:sz w:val="24"/>
@@ -2344,25 +2472,25 @@
     </w:p>
     <w:p>
       <w:pPr>
-        <w:spacing w:lineRule="auto" w:line="240" w:after="0"/>
-        <w:rPr>
-          <w:rFonts w:ascii="Times New Roman" w:hAnsi="Times New Roman"/>
-          <w:sz w:val="24"/>
-        </w:rPr>
-      </w:pPr>
-    </w:p>
-    <w:p>
-      <w:pPr>
-        <w:spacing w:lineRule="auto" w:line="240" w:after="0"/>
-        <w:rPr>
-          <w:rFonts w:ascii="Times New Roman" w:hAnsi="Times New Roman"/>
-          <w:sz w:val="24"/>
-        </w:rPr>
-      </w:pPr>
-    </w:p>
-    <w:p>
-      <w:pPr>
-        <w:spacing w:after="0"/>
+        <w:spacing w:lineRule="auto" w:line="240" w:after="0" w:beforeAutospacing="0" w:afterAutospacing="0"/>
+        <w:rPr>
+          <w:rFonts w:ascii="Times New Roman" w:hAnsi="Times New Roman"/>
+          <w:sz w:val="24"/>
+        </w:rPr>
+      </w:pPr>
+    </w:p>
+    <w:p>
+      <w:pPr>
+        <w:spacing w:lineRule="auto" w:line="240" w:after="0" w:beforeAutospacing="0" w:afterAutospacing="0"/>
+        <w:rPr>
+          <w:rFonts w:ascii="Times New Roman" w:hAnsi="Times New Roman"/>
+          <w:sz w:val="24"/>
+        </w:rPr>
+      </w:pPr>
+    </w:p>
+    <w:p>
+      <w:pPr>
+        <w:spacing w:after="0" w:beforeAutospacing="0" w:afterAutospacing="0"/>
         <w:rPr>
           <w:rFonts w:ascii="Times New Roman" w:hAnsi="Times New Roman"/>
           <w:sz w:val="24"/>
@@ -2393,34 +2521,34 @@
     </w:p>
     <w:p>
       <w:pPr>
-        <w:spacing w:lineRule="auto" w:line="240" w:after="0"/>
-        <w:rPr>
-          <w:rFonts w:ascii="Times New Roman" w:hAnsi="Times New Roman"/>
-          <w:sz w:val="24"/>
-        </w:rPr>
-      </w:pPr>
-    </w:p>
-    <w:p>
-      <w:pPr>
-        <w:spacing w:lineRule="auto" w:line="240" w:after="0"/>
-        <w:rPr>
-          <w:rFonts w:ascii="Times New Roman" w:hAnsi="Times New Roman"/>
-          <w:sz w:val="24"/>
-        </w:rPr>
-      </w:pPr>
-    </w:p>
-    <w:p>
-      <w:pPr>
-        <w:spacing w:lineRule="auto" w:line="240" w:after="0"/>
-        <w:rPr>
-          <w:rFonts w:ascii="Times New Roman" w:hAnsi="Times New Roman"/>
-          <w:sz w:val="24"/>
-        </w:rPr>
-      </w:pPr>
-    </w:p>
-    <w:p>
-      <w:pPr>
-        <w:spacing w:after="0"/>
+        <w:spacing w:lineRule="auto" w:line="240" w:after="0" w:beforeAutospacing="0" w:afterAutospacing="0"/>
+        <w:rPr>
+          <w:rFonts w:ascii="Times New Roman" w:hAnsi="Times New Roman"/>
+          <w:sz w:val="24"/>
+        </w:rPr>
+      </w:pPr>
+    </w:p>
+    <w:p>
+      <w:pPr>
+        <w:spacing w:lineRule="auto" w:line="240" w:after="0" w:beforeAutospacing="0" w:afterAutospacing="0"/>
+        <w:rPr>
+          <w:rFonts w:ascii="Times New Roman" w:hAnsi="Times New Roman"/>
+          <w:sz w:val="24"/>
+        </w:rPr>
+      </w:pPr>
+    </w:p>
+    <w:p>
+      <w:pPr>
+        <w:spacing w:lineRule="auto" w:line="240" w:after="0" w:beforeAutospacing="0" w:afterAutospacing="0"/>
+        <w:rPr>
+          <w:rFonts w:ascii="Times New Roman" w:hAnsi="Times New Roman"/>
+          <w:sz w:val="24"/>
+        </w:rPr>
+      </w:pPr>
+    </w:p>
+    <w:p>
+      <w:pPr>
+        <w:spacing w:after="0" w:beforeAutospacing="0" w:afterAutospacing="0"/>
         <w:rPr>
           <w:rFonts w:ascii="Times New Roman" w:hAnsi="Times New Roman"/>
           <w:sz w:val="24"/>
@@ -2439,12 +2567,12 @@
           <w:bottom w:val="nil" w:sz="0" w:space="0" w:shadow="0" w:frame="0" w:color="auto"/>
           <w:right w:val="nil" w:sz="0" w:space="0" w:shadow="0" w:frame="0" w:color="auto"/>
         </w:pBdr>
-        <w:spacing w:lineRule="auto" w:line="240" w:after="0"/>
-      </w:pPr>
-    </w:p>
-    <w:p>
-      <w:pPr>
-        <w:spacing w:lineRule="auto" w:line="240" w:after="0"/>
+        <w:spacing w:lineRule="auto" w:line="240" w:after="0" w:beforeAutospacing="0" w:afterAutospacing="0"/>
+      </w:pPr>
+    </w:p>
+    <w:p>
+      <w:pPr>
+        <w:spacing w:lineRule="auto" w:line="240" w:after="0" w:beforeAutospacing="0" w:afterAutospacing="0"/>
         <w:rPr>
           <w:rFonts w:ascii="Times New Roman" w:hAnsi="Times New Roman"/>
           <w:sz w:val="24"/>
@@ -2460,43 +2588,43 @@
     </w:p>
     <w:p>
       <w:pPr>
-        <w:spacing w:lineRule="auto" w:line="240" w:after="0"/>
-        <w:rPr>
-          <w:rFonts w:ascii="Times New Roman" w:hAnsi="Times New Roman"/>
-          <w:sz w:val="24"/>
-        </w:rPr>
-      </w:pPr>
-    </w:p>
-    <w:p>
-      <w:pPr>
-        <w:spacing w:lineRule="auto" w:line="240" w:after="0"/>
-        <w:rPr>
-          <w:rFonts w:ascii="Times New Roman" w:hAnsi="Times New Roman"/>
-          <w:sz w:val="24"/>
-        </w:rPr>
-      </w:pPr>
-    </w:p>
-    <w:p>
-      <w:pPr>
-        <w:spacing w:lineRule="auto" w:line="240" w:after="0"/>
-        <w:rPr>
-          <w:rFonts w:ascii="Times New Roman" w:hAnsi="Times New Roman"/>
-          <w:sz w:val="24"/>
-        </w:rPr>
-      </w:pPr>
-    </w:p>
-    <w:p>
-      <w:pPr>
-        <w:spacing w:lineRule="auto" w:line="240" w:after="0"/>
-        <w:rPr>
-          <w:rFonts w:ascii="Times New Roman" w:hAnsi="Times New Roman"/>
-          <w:sz w:val="24"/>
-        </w:rPr>
-      </w:pPr>
-    </w:p>
-    <w:p>
-      <w:pPr>
-        <w:spacing w:after="0"/>
+        <w:spacing w:lineRule="auto" w:line="240" w:after="0" w:beforeAutospacing="0" w:afterAutospacing="0"/>
+        <w:rPr>
+          <w:rFonts w:ascii="Times New Roman" w:hAnsi="Times New Roman"/>
+          <w:sz w:val="24"/>
+        </w:rPr>
+      </w:pPr>
+    </w:p>
+    <w:p>
+      <w:pPr>
+        <w:spacing w:lineRule="auto" w:line="240" w:after="0" w:beforeAutospacing="0" w:afterAutospacing="0"/>
+        <w:rPr>
+          <w:rFonts w:ascii="Times New Roman" w:hAnsi="Times New Roman"/>
+          <w:sz w:val="24"/>
+        </w:rPr>
+      </w:pPr>
+    </w:p>
+    <w:p>
+      <w:pPr>
+        <w:spacing w:lineRule="auto" w:line="240" w:after="0" w:beforeAutospacing="0" w:afterAutospacing="0"/>
+        <w:rPr>
+          <w:rFonts w:ascii="Times New Roman" w:hAnsi="Times New Roman"/>
+          <w:sz w:val="24"/>
+        </w:rPr>
+      </w:pPr>
+    </w:p>
+    <w:p>
+      <w:pPr>
+        <w:spacing w:lineRule="auto" w:line="240" w:after="0" w:beforeAutospacing="0" w:afterAutospacing="0"/>
+        <w:rPr>
+          <w:rFonts w:ascii="Times New Roman" w:hAnsi="Times New Roman"/>
+          <w:sz w:val="24"/>
+        </w:rPr>
+      </w:pPr>
+    </w:p>
+    <w:p>
+      <w:pPr>
+        <w:spacing w:after="0" w:beforeAutospacing="0" w:afterAutospacing="0"/>
       </w:pPr>
       <w:r>
         <w:t>Lab# programming: algotester Lab 3 task 1</w:t>
@@ -2504,7 +2632,7 @@
     </w:p>
     <w:p>
       <w:pPr>
-        <w:spacing w:lineRule="auto" w:line="240" w:after="0"/>
+        <w:spacing w:lineRule="auto" w:line="240" w:after="0" w:beforeAutospacing="0" w:afterAutospacing="0"/>
         <w:ind w:left="720"/>
         <w:rPr>
           <w:rFonts w:ascii="Times New Roman" w:hAnsi="Times New Roman"/>
@@ -2514,7 +2642,7 @@
     </w:p>
     <w:p>
       <w:pPr>
-        <w:spacing w:lineRule="auto" w:line="240" w:after="0"/>
+        <w:spacing w:lineRule="auto" w:line="240" w:after="0" w:beforeAutospacing="0" w:afterAutospacing="0"/>
         <w:rPr>
           <w:rFonts w:ascii="Times New Roman" w:hAnsi="Times New Roman"/>
           <w:sz w:val="24"/>
@@ -2530,34 +2658,34 @@
     </w:p>
     <w:p>
       <w:pPr>
-        <w:spacing w:lineRule="auto" w:line="240" w:after="0"/>
-        <w:rPr>
-          <w:rFonts w:ascii="Times New Roman" w:hAnsi="Times New Roman"/>
-          <w:sz w:val="24"/>
-        </w:rPr>
-      </w:pPr>
-    </w:p>
-    <w:p>
-      <w:pPr>
-        <w:spacing w:lineRule="auto" w:line="240" w:after="0"/>
-        <w:rPr>
-          <w:rFonts w:ascii="Times New Roman" w:hAnsi="Times New Roman"/>
-          <w:sz w:val="24"/>
-        </w:rPr>
-      </w:pPr>
-    </w:p>
-    <w:p>
-      <w:pPr>
-        <w:spacing w:lineRule="auto" w:line="240" w:after="0"/>
-        <w:rPr>
-          <w:rFonts w:ascii="Times New Roman" w:hAnsi="Times New Roman"/>
-          <w:sz w:val="24"/>
-        </w:rPr>
-      </w:pPr>
-    </w:p>
-    <w:p>
-      <w:pPr>
-        <w:spacing w:after="0"/>
+        <w:spacing w:lineRule="auto" w:line="240" w:after="0" w:beforeAutospacing="0" w:afterAutospacing="0"/>
+        <w:rPr>
+          <w:rFonts w:ascii="Times New Roman" w:hAnsi="Times New Roman"/>
+          <w:sz w:val="24"/>
+        </w:rPr>
+      </w:pPr>
+    </w:p>
+    <w:p>
+      <w:pPr>
+        <w:spacing w:lineRule="auto" w:line="240" w:after="0" w:beforeAutospacing="0" w:afterAutospacing="0"/>
+        <w:rPr>
+          <w:rFonts w:ascii="Times New Roman" w:hAnsi="Times New Roman"/>
+          <w:sz w:val="24"/>
+        </w:rPr>
+      </w:pPr>
+    </w:p>
+    <w:p>
+      <w:pPr>
+        <w:spacing w:lineRule="auto" w:line="240" w:after="0" w:beforeAutospacing="0" w:afterAutospacing="0"/>
+        <w:rPr>
+          <w:rFonts w:ascii="Times New Roman" w:hAnsi="Times New Roman"/>
+          <w:sz w:val="24"/>
+        </w:rPr>
+      </w:pPr>
+    </w:p>
+    <w:p>
+      <w:pPr>
+        <w:spacing w:after="0" w:beforeAutospacing="0" w:afterAutospacing="0"/>
         <w:rPr>
           <w:rFonts w:ascii="Times New Roman" w:hAnsi="Times New Roman"/>
           <w:sz w:val="24"/>
@@ -2569,7 +2697,7 @@
     </w:p>
     <w:p>
       <w:pPr>
-        <w:spacing w:lineRule="auto" w:line="240" w:after="0"/>
+        <w:spacing w:lineRule="auto" w:line="240" w:after="0" w:beforeAutospacing="0" w:afterAutospacing="0"/>
         <w:ind w:left="720"/>
         <w:rPr>
           <w:rFonts w:ascii="Times New Roman" w:hAnsi="Times New Roman"/>
@@ -2580,7 +2708,7 @@
     <w:p>
       <w:pPr>
         <w:keepNext w:val="1"/>
-        <w:spacing w:lineRule="auto" w:line="240" w:after="0"/>
+        <w:spacing w:lineRule="auto" w:line="240" w:after="0" w:beforeAutospacing="0" w:afterAutospacing="0"/>
       </w:pPr>
       <w:r>
         <w:tab/>
@@ -2590,7 +2718,7 @@
     <w:p>
       <w:pPr>
         <w:keepNext w:val="1"/>
-        <w:spacing w:lineRule="auto" w:line="240" w:after="0"/>
+        <w:spacing w:lineRule="auto" w:line="240" w:after="0" w:beforeAutospacing="0" w:afterAutospacing="0"/>
       </w:pPr>
       <w:r>
         <w:tab/>
@@ -2599,19 +2727,19 @@
     <w:p>
       <w:pPr>
         <w:keepNext w:val="1"/>
-        <w:spacing w:lineRule="auto" w:line="240" w:after="0"/>
+        <w:spacing w:lineRule="auto" w:line="240" w:after="0" w:beforeAutospacing="0" w:afterAutospacing="0"/>
       </w:pPr>
     </w:p>
     <w:p>
       <w:pPr>
         <w:keepNext w:val="1"/>
-        <w:spacing w:lineRule="auto" w:line="240" w:after="0"/>
+        <w:spacing w:lineRule="auto" w:line="240" w:after="0" w:beforeAutospacing="0" w:afterAutospacing="0"/>
       </w:pPr>
     </w:p>
     <w:p>
       <w:pPr>
         <w:keepNext w:val="1"/>
-        <w:spacing w:lineRule="auto" w:line="240" w:after="0"/>
+        <w:spacing w:lineRule="auto" w:line="240" w:after="0" w:beforeAutospacing="0" w:afterAutospacing="0"/>
       </w:pPr>
     </w:p>
     <w:p>
@@ -2644,7 +2772,7 @@
     </w:p>
     <w:p>
       <w:pPr>
-        <w:spacing w:lineRule="auto" w:line="240" w:after="0"/>
+        <w:spacing w:lineRule="auto" w:line="240" w:after="0" w:beforeAutospacing="0" w:afterAutospacing="0"/>
         <w:ind w:left="720"/>
         <w:rPr>
           <w:rFonts w:ascii="Times New Roman" w:hAnsi="Times New Roman"/>
@@ -2676,7 +2804,7 @@
     </w:p>
     <w:p>
       <w:pPr>
-        <w:spacing w:after="0"/>
+        <w:spacing w:after="0" w:beforeAutospacing="0" w:afterAutospacing="0"/>
         <w:rPr>
           <w:rFonts w:ascii="Times New Roman" w:hAnsi="Times New Roman"/>
           <w:sz w:val="24"/>
@@ -3673,7 +3801,7 @@
     </w:p>
     <w:p>
       <w:pPr>
-        <w:spacing w:after="0"/>
+        <w:spacing w:after="0" w:beforeAutospacing="0" w:afterAutospacing="0"/>
       </w:pPr>
       <w:r>
         <w:t>Lab# programming: algotester Lab 2 task 1</w:t>
@@ -3681,12 +3809,12 @@
     </w:p>
     <w:p>
       <w:pPr>
-        <w:spacing w:after="0"/>
-      </w:pPr>
-    </w:p>
-    <w:p>
-      <w:pPr>
-        <w:spacing w:after="0"/>
+        <w:spacing w:after="0" w:beforeAutospacing="0" w:afterAutospacing="0"/>
+      </w:pPr>
+    </w:p>
+    <w:p>
+      <w:pPr>
+        <w:spacing w:after="0" w:beforeAutospacing="0" w:afterAutospacing="0"/>
         <w:rPr>
           <w:rFonts w:ascii="Times New Roman" w:hAnsi="Times New Roman"/>
           <w:sz w:val="24"/>
@@ -3731,25 +3859,25 @@
     </w:p>
     <w:p>
       <w:pPr>
-        <w:spacing w:after="0"/>
-        <w:rPr>
-          <w:rFonts w:ascii="Times New Roman" w:hAnsi="Times New Roman"/>
-          <w:sz w:val="24"/>
-        </w:rPr>
-      </w:pPr>
-    </w:p>
-    <w:p>
-      <w:pPr>
-        <w:spacing w:after="0"/>
-        <w:rPr>
-          <w:rFonts w:ascii="Times New Roman" w:hAnsi="Times New Roman"/>
-          <w:sz w:val="24"/>
-        </w:rPr>
-      </w:pPr>
-    </w:p>
-    <w:p>
-      <w:pPr>
-        <w:spacing w:after="0"/>
+        <w:spacing w:after="0" w:beforeAutospacing="0" w:afterAutospacing="0"/>
+        <w:rPr>
+          <w:rFonts w:ascii="Times New Roman" w:hAnsi="Times New Roman"/>
+          <w:sz w:val="24"/>
+        </w:rPr>
+      </w:pPr>
+    </w:p>
+    <w:p>
+      <w:pPr>
+        <w:spacing w:after="0" w:beforeAutospacing="0" w:afterAutospacing="0"/>
+        <w:rPr>
+          <w:rFonts w:ascii="Times New Roman" w:hAnsi="Times New Roman"/>
+          <w:sz w:val="24"/>
+        </w:rPr>
+      </w:pPr>
+    </w:p>
+    <w:p>
+      <w:pPr>
+        <w:spacing w:after="0" w:beforeAutospacing="0" w:afterAutospacing="0"/>
         <w:rPr>
           <w:rFonts w:ascii="Times New Roman" w:hAnsi="Times New Roman"/>
           <w:sz w:val="24"/>
@@ -3765,7 +3893,7 @@
     </w:p>
     <w:p>
       <w:pPr>
-        <w:spacing w:after="0"/>
+        <w:spacing w:after="0" w:beforeAutospacing="0" w:afterAutospacing="0"/>
         <w:rPr>
           <w:rFonts w:ascii="Times New Roman" w:hAnsi="Times New Roman"/>
           <w:sz w:val="24"/>
@@ -3781,7 +3909,7 @@
     </w:p>
     <w:p>
       <w:pPr>
-        <w:spacing w:after="0"/>
+        <w:spacing w:after="0" w:beforeAutospacing="0" w:afterAutospacing="0"/>
         <w:rPr>
           <w:rFonts w:ascii="Times New Roman" w:hAnsi="Times New Roman"/>
           <w:sz w:val="24"/>
@@ -3797,7 +3925,7 @@
     </w:p>
     <w:p>
       <w:pPr>
-        <w:spacing w:after="0"/>
+        <w:spacing w:after="0" w:beforeAutospacing="0" w:afterAutospacing="0"/>
         <w:rPr>
           <w:rFonts w:ascii="Times New Roman" w:hAnsi="Times New Roman"/>
           <w:sz w:val="24"/>
@@ -3813,7 +3941,7 @@
     </w:p>
     <w:p>
       <w:pPr>
-        <w:spacing w:after="0"/>
+        <w:spacing w:after="0" w:beforeAutospacing="0" w:afterAutospacing="0"/>
         <w:rPr>
           <w:rFonts w:ascii="Times New Roman" w:hAnsi="Times New Roman"/>
           <w:sz w:val="24"/>
@@ -3829,7 +3957,7 @@
     </w:p>
     <w:p>
       <w:pPr>
-        <w:spacing w:after="0"/>
+        <w:spacing w:after="0" w:beforeAutospacing="0" w:afterAutospacing="0"/>
         <w:rPr>
           <w:rFonts w:ascii="Times New Roman" w:hAnsi="Times New Roman"/>
           <w:sz w:val="24"/>
@@ -3845,7 +3973,7 @@
     </w:p>
     <w:p>
       <w:pPr>
-        <w:spacing w:after="0"/>
+        <w:spacing w:after="0" w:beforeAutospacing="0" w:afterAutospacing="0"/>
         <w:rPr>
           <w:rFonts w:ascii="Times New Roman" w:hAnsi="Times New Roman"/>
           <w:sz w:val="24"/>
@@ -3861,7 +3989,7 @@
     </w:p>
     <w:p>
       <w:pPr>
-        <w:spacing w:after="0"/>
+        <w:spacing w:after="0" w:beforeAutospacing="0" w:afterAutospacing="0"/>
         <w:rPr>
           <w:rFonts w:ascii="Times New Roman" w:hAnsi="Times New Roman"/>
           <w:sz w:val="24"/>
@@ -3877,7 +4005,7 @@
     </w:p>
     <w:p>
       <w:pPr>
-        <w:spacing w:after="0"/>
+        <w:spacing w:after="0" w:beforeAutospacing="0" w:afterAutospacing="0"/>
         <w:rPr>
           <w:rFonts w:ascii="Times New Roman" w:hAnsi="Times New Roman"/>
           <w:sz w:val="24"/>
@@ -3893,7 +4021,7 @@
     </w:p>
     <w:p>
       <w:pPr>
-        <w:spacing w:after="0"/>
+        <w:spacing w:after="0" w:beforeAutospacing="0" w:afterAutospacing="0"/>
         <w:rPr>
           <w:rFonts w:ascii="Times New Roman" w:hAnsi="Times New Roman"/>
           <w:sz w:val="24"/>
@@ -3909,7 +4037,7 @@
     </w:p>
     <w:p>
       <w:pPr>
-        <w:spacing w:after="0"/>
+        <w:spacing w:after="0" w:beforeAutospacing="0" w:afterAutospacing="0"/>
         <w:rPr>
           <w:rFonts w:ascii="Times New Roman" w:hAnsi="Times New Roman"/>
           <w:sz w:val="24"/>
@@ -3925,7 +4053,7 @@
     </w:p>
     <w:p>
       <w:pPr>
-        <w:spacing w:after="0"/>
+        <w:spacing w:after="0" w:beforeAutospacing="0" w:afterAutospacing="0"/>
         <w:rPr>
           <w:rFonts w:ascii="Times New Roman" w:hAnsi="Times New Roman"/>
           <w:sz w:val="24"/>
@@ -3941,7 +4069,7 @@
     </w:p>
     <w:p>
       <w:pPr>
-        <w:spacing w:after="0"/>
+        <w:spacing w:after="0" w:beforeAutospacing="0" w:afterAutospacing="0"/>
         <w:rPr>
           <w:rFonts w:ascii="Times New Roman" w:hAnsi="Times New Roman"/>
           <w:sz w:val="24"/>
@@ -3957,7 +4085,7 @@
     </w:p>
     <w:p>
       <w:pPr>
-        <w:spacing w:after="0"/>
+        <w:spacing w:after="0" w:beforeAutospacing="0" w:afterAutospacing="0"/>
         <w:rPr>
           <w:rFonts w:ascii="Times New Roman" w:hAnsi="Times New Roman"/>
           <w:sz w:val="24"/>
@@ -3973,7 +4101,7 @@
     </w:p>
     <w:p>
       <w:pPr>
-        <w:spacing w:after="0"/>
+        <w:spacing w:after="0" w:beforeAutospacing="0" w:afterAutospacing="0"/>
         <w:rPr>
           <w:rFonts w:ascii="Times New Roman" w:hAnsi="Times New Roman"/>
           <w:sz w:val="24"/>
@@ -3989,7 +4117,7 @@
     </w:p>
     <w:p>
       <w:pPr>
-        <w:spacing w:after="0"/>
+        <w:spacing w:after="0" w:beforeAutospacing="0" w:afterAutospacing="0"/>
         <w:rPr>
           <w:rFonts w:ascii="Times New Roman" w:hAnsi="Times New Roman"/>
           <w:sz w:val="24"/>
@@ -4005,7 +4133,7 @@
     </w:p>
     <w:p>
       <w:pPr>
-        <w:spacing w:after="0"/>
+        <w:spacing w:after="0" w:beforeAutospacing="0" w:afterAutospacing="0"/>
         <w:rPr>
           <w:rFonts w:ascii="Times New Roman" w:hAnsi="Times New Roman"/>
           <w:sz w:val="24"/>
@@ -4021,7 +4149,7 @@
     </w:p>
     <w:p>
       <w:pPr>
-        <w:spacing w:after="0"/>
+        <w:spacing w:after="0" w:beforeAutospacing="0" w:afterAutospacing="0"/>
         <w:rPr>
           <w:rFonts w:ascii="Times New Roman" w:hAnsi="Times New Roman"/>
           <w:sz w:val="24"/>
@@ -4037,7 +4165,7 @@
     </w:p>
     <w:p>
       <w:pPr>
-        <w:spacing w:after="0"/>
+        <w:spacing w:after="0" w:beforeAutospacing="0" w:afterAutospacing="0"/>
         <w:rPr>
           <w:rFonts w:ascii="Times New Roman" w:hAnsi="Times New Roman"/>
           <w:sz w:val="24"/>
@@ -4053,7 +4181,7 @@
     </w:p>
     <w:p>
       <w:pPr>
-        <w:spacing w:after="0"/>
+        <w:spacing w:after="0" w:beforeAutospacing="0" w:afterAutospacing="0"/>
         <w:rPr>
           <w:rFonts w:ascii="Times New Roman" w:hAnsi="Times New Roman"/>
           <w:sz w:val="24"/>
@@ -4069,7 +4197,7 @@
     </w:p>
     <w:p>
       <w:pPr>
-        <w:spacing w:after="0"/>
+        <w:spacing w:after="0" w:beforeAutospacing="0" w:afterAutospacing="0"/>
         <w:rPr>
           <w:rFonts w:ascii="Times New Roman" w:hAnsi="Times New Roman"/>
           <w:sz w:val="24"/>
@@ -4085,7 +4213,7 @@
     </w:p>
     <w:p>
       <w:pPr>
-        <w:spacing w:after="0"/>
+        <w:spacing w:after="0" w:beforeAutospacing="0" w:afterAutospacing="0"/>
         <w:rPr>
           <w:rFonts w:ascii="Times New Roman" w:hAnsi="Times New Roman"/>
           <w:sz w:val="24"/>
@@ -4101,7 +4229,7 @@
     </w:p>
     <w:p>
       <w:pPr>
-        <w:spacing w:after="0"/>
+        <w:spacing w:after="0" w:beforeAutospacing="0" w:afterAutospacing="0"/>
         <w:rPr>
           <w:rFonts w:ascii="Times New Roman" w:hAnsi="Times New Roman"/>
           <w:sz w:val="24"/>
@@ -4117,7 +4245,7 @@
     </w:p>
     <w:p>
       <w:pPr>
-        <w:spacing w:after="0"/>
+        <w:spacing w:after="0" w:beforeAutospacing="0" w:afterAutospacing="0"/>
         <w:rPr>
           <w:rFonts w:ascii="Times New Roman" w:hAnsi="Times New Roman"/>
           <w:sz w:val="24"/>
@@ -4133,7 +4261,7 @@
     </w:p>
     <w:p>
       <w:pPr>
-        <w:spacing w:after="0"/>
+        <w:spacing w:after="0" w:beforeAutospacing="0" w:afterAutospacing="0"/>
         <w:rPr>
           <w:rFonts w:ascii="Times New Roman" w:hAnsi="Times New Roman"/>
           <w:sz w:val="24"/>
@@ -4149,7 +4277,7 @@
     </w:p>
     <w:p>
       <w:pPr>
-        <w:spacing w:after="0"/>
+        <w:spacing w:after="0" w:beforeAutospacing="0" w:afterAutospacing="0"/>
         <w:rPr>
           <w:rFonts w:ascii="Times New Roman" w:hAnsi="Times New Roman"/>
           <w:sz w:val="24"/>
@@ -4165,7 +4293,7 @@
     </w:p>
     <w:p>
       <w:pPr>
-        <w:spacing w:after="0"/>
+        <w:spacing w:after="0" w:beforeAutospacing="0" w:afterAutospacing="0"/>
         <w:rPr>
           <w:rFonts w:ascii="Times New Roman" w:hAnsi="Times New Roman"/>
           <w:sz w:val="24"/>
@@ -4181,7 +4309,7 @@
     </w:p>
     <w:p>
       <w:pPr>
-        <w:spacing w:after="0"/>
+        <w:spacing w:after="0" w:beforeAutospacing="0" w:afterAutospacing="0"/>
         <w:rPr>
           <w:rFonts w:ascii="Times New Roman" w:hAnsi="Times New Roman"/>
           <w:sz w:val="24"/>
@@ -4197,7 +4325,7 @@
     </w:p>
     <w:p>
       <w:pPr>
-        <w:spacing w:after="0"/>
+        <w:spacing w:after="0" w:beforeAutospacing="0" w:afterAutospacing="0"/>
         <w:rPr>
           <w:rFonts w:ascii="Times New Roman" w:hAnsi="Times New Roman"/>
           <w:sz w:val="24"/>
@@ -4213,7 +4341,7 @@
     </w:p>
     <w:p>
       <w:pPr>
-        <w:spacing w:after="0"/>
+        <w:spacing w:after="0" w:beforeAutospacing="0" w:afterAutospacing="0"/>
         <w:rPr>
           <w:rFonts w:ascii="Times New Roman" w:hAnsi="Times New Roman"/>
           <w:sz w:val="24"/>
@@ -4229,7 +4357,7 @@
     </w:p>
     <w:p>
       <w:pPr>
-        <w:spacing w:after="0"/>
+        <w:spacing w:after="0" w:beforeAutospacing="0" w:afterAutospacing="0"/>
         <w:rPr>
           <w:rFonts w:ascii="Times New Roman" w:hAnsi="Times New Roman"/>
           <w:sz w:val="24"/>
@@ -4245,7 +4373,7 @@
     </w:p>
     <w:p>
       <w:pPr>
-        <w:spacing w:after="0"/>
+        <w:spacing w:after="0" w:beforeAutospacing="0" w:afterAutospacing="0"/>
         <w:rPr>
           <w:rFonts w:ascii="Times New Roman" w:hAnsi="Times New Roman"/>
           <w:sz w:val="24"/>
@@ -4261,7 +4389,7 @@
     </w:p>
     <w:p>
       <w:pPr>
-        <w:spacing w:after="0"/>
+        <w:spacing w:after="0" w:beforeAutospacing="0" w:afterAutospacing="0"/>
         <w:rPr>
           <w:rFonts w:ascii="Times New Roman" w:hAnsi="Times New Roman"/>
           <w:sz w:val="24"/>
@@ -4277,7 +4405,7 @@
     </w:p>
     <w:p>
       <w:pPr>
-        <w:spacing w:after="0"/>
+        <w:spacing w:after="0" w:beforeAutospacing="0" w:afterAutospacing="0"/>
         <w:rPr>
           <w:rFonts w:ascii="Times New Roman" w:hAnsi="Times New Roman"/>
           <w:sz w:val="24"/>
@@ -4293,7 +4421,7 @@
     </w:p>
     <w:p>
       <w:pPr>
-        <w:spacing w:after="0"/>
+        <w:spacing w:after="0" w:beforeAutospacing="0" w:afterAutospacing="0"/>
         <w:rPr>
           <w:rFonts w:ascii="Times New Roman" w:hAnsi="Times New Roman"/>
           <w:sz w:val="24"/>
@@ -4309,7 +4437,7 @@
     </w:p>
     <w:p>
       <w:pPr>
-        <w:spacing w:after="0"/>
+        <w:spacing w:after="0" w:beforeAutospacing="0" w:afterAutospacing="0"/>
         <w:rPr>
           <w:rFonts w:ascii="Times New Roman" w:hAnsi="Times New Roman"/>
           <w:sz w:val="24"/>
@@ -4325,7 +4453,7 @@
     </w:p>
     <w:p>
       <w:pPr>
-        <w:spacing w:after="0"/>
+        <w:spacing w:after="0" w:beforeAutospacing="0" w:afterAutospacing="0"/>
         <w:rPr>
           <w:rFonts w:ascii="Times New Roman" w:hAnsi="Times New Roman"/>
           <w:sz w:val="24"/>
@@ -4341,7 +4469,7 @@
     </w:p>
     <w:p>
       <w:pPr>
-        <w:spacing w:after="0"/>
+        <w:spacing w:after="0" w:beforeAutospacing="0" w:afterAutospacing="0"/>
         <w:rPr>
           <w:rFonts w:ascii="Times New Roman" w:hAnsi="Times New Roman"/>
           <w:sz w:val="24"/>
@@ -4357,7 +4485,7 @@
     </w:p>
     <w:p>
       <w:pPr>
-        <w:spacing w:after="0"/>
+        <w:spacing w:after="0" w:beforeAutospacing="0" w:afterAutospacing="0"/>
         <w:rPr>
           <w:rFonts w:ascii="Times New Roman" w:hAnsi="Times New Roman"/>
           <w:sz w:val="24"/>
@@ -4373,7 +4501,7 @@
     </w:p>
     <w:p>
       <w:pPr>
-        <w:spacing w:after="0"/>
+        <w:spacing w:after="0" w:beforeAutospacing="0" w:afterAutospacing="0"/>
         <w:rPr>
           <w:rFonts w:ascii="Times New Roman" w:hAnsi="Times New Roman"/>
           <w:sz w:val="24"/>
@@ -4389,7 +4517,7 @@
     </w:p>
     <w:p>
       <w:pPr>
-        <w:spacing w:after="0"/>
+        <w:spacing w:after="0" w:beforeAutospacing="0" w:afterAutospacing="0"/>
         <w:rPr>
           <w:rFonts w:ascii="Times New Roman" w:hAnsi="Times New Roman"/>
           <w:sz w:val="24"/>
@@ -4405,7 +4533,7 @@
     </w:p>
     <w:p>
       <w:pPr>
-        <w:spacing w:after="0"/>
+        <w:spacing w:after="0" w:beforeAutospacing="0" w:afterAutospacing="0"/>
         <w:rPr>
           <w:rFonts w:ascii="Times New Roman" w:hAnsi="Times New Roman"/>
           <w:sz w:val="24"/>
@@ -4421,7 +4549,7 @@
     </w:p>
     <w:p>
       <w:pPr>
-        <w:spacing w:after="0"/>
+        <w:spacing w:after="0" w:beforeAutospacing="0" w:afterAutospacing="0"/>
         <w:rPr>
           <w:rFonts w:ascii="Times New Roman" w:hAnsi="Times New Roman"/>
           <w:sz w:val="24"/>
@@ -4437,7 +4565,7 @@
     </w:p>
     <w:p>
       <w:pPr>
-        <w:spacing w:after="0"/>
+        <w:spacing w:after="0" w:beforeAutospacing="0" w:afterAutospacing="0"/>
         <w:rPr>
           <w:rFonts w:ascii="Times New Roman" w:hAnsi="Times New Roman"/>
           <w:sz w:val="24"/>
@@ -4453,7 +4581,7 @@
     </w:p>
     <w:p>
       <w:pPr>
-        <w:spacing w:after="0"/>
+        <w:spacing w:after="0" w:beforeAutospacing="0" w:afterAutospacing="0"/>
         <w:rPr>
           <w:rFonts w:ascii="Times New Roman" w:hAnsi="Times New Roman"/>
           <w:sz w:val="24"/>
@@ -4469,7 +4597,7 @@
     </w:p>
     <w:p>
       <w:pPr>
-        <w:spacing w:after="0"/>
+        <w:spacing w:after="0" w:beforeAutospacing="0" w:afterAutospacing="0"/>
         <w:rPr>
           <w:rFonts w:ascii="Times New Roman" w:hAnsi="Times New Roman"/>
           <w:sz w:val="24"/>
@@ -4485,7 +4613,7 @@
     </w:p>
     <w:p>
       <w:pPr>
-        <w:spacing w:after="0"/>
+        <w:spacing w:after="0" w:beforeAutospacing="0" w:afterAutospacing="0"/>
         <w:rPr>
           <w:rFonts w:ascii="Times New Roman" w:hAnsi="Times New Roman"/>
           <w:sz w:val="24"/>
@@ -4501,7 +4629,7 @@
     </w:p>
     <w:p>
       <w:pPr>
-        <w:spacing w:after="0"/>
+        <w:spacing w:after="0" w:beforeAutospacing="0" w:afterAutospacing="0"/>
         <w:rPr>
           <w:rFonts w:ascii="Times New Roman" w:hAnsi="Times New Roman"/>
           <w:sz w:val="24"/>
@@ -4517,16 +4645,16 @@
     </w:p>
     <w:p>
       <w:pPr>
-        <w:spacing w:after="0"/>
-        <w:rPr>
-          <w:rFonts w:ascii="Times New Roman" w:hAnsi="Times New Roman"/>
-          <w:sz w:val="24"/>
-        </w:rPr>
-      </w:pPr>
-    </w:p>
-    <w:p>
-      <w:pPr>
-        <w:spacing w:after="0"/>
+        <w:spacing w:after="0" w:beforeAutospacing="0" w:afterAutospacing="0"/>
+        <w:rPr>
+          <w:rFonts w:ascii="Times New Roman" w:hAnsi="Times New Roman"/>
+          <w:sz w:val="24"/>
+        </w:rPr>
+      </w:pPr>
+    </w:p>
+    <w:p>
+      <w:pPr>
+        <w:spacing w:after="0" w:beforeAutospacing="0" w:afterAutospacing="0"/>
         <w:rPr>
           <w:rFonts w:ascii="Times New Roman" w:hAnsi="Times New Roman"/>
           <w:sz w:val="24"/>
@@ -4542,7 +4670,7 @@
     </w:p>
     <w:p>
       <w:pPr>
-        <w:spacing w:after="0"/>
+        <w:spacing w:after="0" w:beforeAutospacing="0" w:afterAutospacing="0"/>
         <w:rPr>
           <w:rFonts w:ascii="Times New Roman" w:hAnsi="Times New Roman"/>
           <w:sz w:val="24"/>
@@ -4558,7 +4686,7 @@
     </w:p>
     <w:p>
       <w:pPr>
-        <w:spacing w:after="0"/>
+        <w:spacing w:after="0" w:beforeAutospacing="0" w:afterAutospacing="0"/>
         <w:rPr>
           <w:rFonts w:ascii="Times New Roman" w:hAnsi="Times New Roman"/>
           <w:sz w:val="24"/>
@@ -4574,7 +4702,7 @@
     </w:p>
     <w:p>
       <w:pPr>
-        <w:spacing w:after="0"/>
+        <w:spacing w:after="0" w:beforeAutospacing="0" w:afterAutospacing="0"/>
       </w:pPr>
       <w:r>
         <w:t>Lab# programming: algotester Lab 3 task 1</w:t>
@@ -4582,16 +4710,16 @@
     </w:p>
     <w:p>
       <w:pPr>
-        <w:spacing w:after="0"/>
-        <w:rPr>
-          <w:rFonts w:ascii="Times New Roman" w:hAnsi="Times New Roman"/>
-          <w:sz w:val="24"/>
-        </w:rPr>
-      </w:pPr>
-    </w:p>
-    <w:p>
-      <w:pPr>
-        <w:spacing w:after="0"/>
+        <w:spacing w:after="0" w:beforeAutospacing="0" w:afterAutospacing="0"/>
+        <w:rPr>
+          <w:rFonts w:ascii="Times New Roman" w:hAnsi="Times New Roman"/>
+          <w:sz w:val="24"/>
+        </w:rPr>
+      </w:pPr>
+    </w:p>
+    <w:p>
+      <w:pPr>
+        <w:spacing w:after="0" w:beforeAutospacing="0" w:afterAutospacing="0"/>
         <w:rPr>
           <w:rFonts w:ascii="Times New Roman" w:hAnsi="Times New Roman"/>
           <w:sz w:val="24"/>
@@ -5341,7 +5469,7 @@
     </w:p>
     <w:p>
       <w:pPr>
-        <w:spacing w:after="0"/>
+        <w:spacing w:after="0" w:beforeAutospacing="0" w:afterAutospacing="0"/>
       </w:pPr>
       <w:r>
         <w:t>Practice# programming: Class Practice Task</w:t>
@@ -5349,7 +5477,7 @@
     </w:p>
     <w:p>
       <w:pPr>
-        <w:spacing w:after="0"/>
+        <w:spacing w:after="0" w:beforeAutospacing="0" w:afterAutospacing="0"/>
         <w:rPr>
           <w:rFonts w:ascii="Times New Roman" w:hAnsi="Times New Roman"/>
           <w:sz w:val="24"/>
@@ -6220,8 +6348,8 @@
       </w:r>
     </w:p>
     <w:p>
-      <w:bookmarkStart w:id="1" w:name="_heading=h.i4rg1fbwjtfq"/>
-      <w:bookmarkEnd w:id="1"/>
+      <w:bookmarkStart w:id="2" w:name="_heading=h.i4rg1fbwjtfq"/>
+      <w:bookmarkEnd w:id="2"/>
       <w:r>
         <w:drawing>
           <wp:inline xmlns:wp="http://schemas.openxmlformats.org/drawingml/2006/wordprocessingDrawing">
@@ -6352,7 +6480,7 @@
           <w:bottom w:val="nil" w:sz="0" w:space="0" w:shadow="0" w:frame="0" w:color="auto"/>
           <w:right w:val="nil" w:sz="0" w:space="0" w:shadow="0" w:frame="0" w:color="auto"/>
         </w:pBdr>
-        <w:spacing w:lineRule="auto" w:line="240" w:after="0"/>
+        <w:spacing w:lineRule="auto" w:line="240" w:after="0" w:beforeAutospacing="0" w:afterAutospacing="0"/>
         <w:rPr>
           <w:rFonts w:ascii="Times New Roman" w:hAnsi="Times New Roman"/>
           <w:sz w:val="24"/>
@@ -6374,7 +6502,7 @@
           <w:bottom w:val="nil" w:sz="0" w:space="0" w:shadow="0" w:frame="0" w:color="auto"/>
           <w:right w:val="nil" w:sz="0" w:space="0" w:shadow="0" w:frame="0" w:color="auto"/>
         </w:pBdr>
-        <w:spacing w:lineRule="auto" w:line="240" w:after="0"/>
+        <w:spacing w:lineRule="auto" w:line="240" w:after="0" w:beforeAutospacing="0" w:afterAutospacing="0"/>
         <w:rPr>
           <w:rFonts w:ascii="Times New Roman" w:hAnsi="Times New Roman"/>
           <w:sz w:val="24"/>
@@ -6389,7 +6517,7 @@
           <w:bottom w:val="nil" w:sz="0" w:space="0" w:shadow="0" w:frame="0" w:color="auto"/>
           <w:right w:val="nil" w:sz="0" w:space="0" w:shadow="0" w:frame="0" w:color="auto"/>
         </w:pBdr>
-        <w:spacing w:lineRule="auto" w:line="240" w:after="0"/>
+        <w:spacing w:lineRule="auto" w:line="240" w:after="0" w:beforeAutospacing="0" w:afterAutospacing="0"/>
         <w:rPr>
           <w:rFonts w:ascii="Times New Roman" w:hAnsi="Times New Roman"/>
           <w:color w:val="000000"/>
@@ -6412,7 +6540,7 @@
           <w:bottom w:val="nil" w:sz="0" w:space="0" w:shadow="0" w:frame="0" w:color="auto"/>
           <w:right w:val="nil" w:sz="0" w:space="0" w:shadow="0" w:frame="0" w:color="auto"/>
         </w:pBdr>
-        <w:spacing w:lineRule="auto" w:line="240" w:after="0"/>
+        <w:spacing w:lineRule="auto" w:line="240" w:after="0" w:beforeAutospacing="0" w:afterAutospacing="0"/>
         <w:rPr>
           <w:rFonts w:ascii="Times New Roman" w:hAnsi="Times New Roman"/>
           <w:color w:val="000000"/>
@@ -6428,7 +6556,7 @@
           <w:bottom w:val="nil" w:sz="0" w:space="0" w:shadow="0" w:frame="0" w:color="auto"/>
           <w:right w:val="nil" w:sz="0" w:space="0" w:shadow="0" w:frame="0" w:color="auto"/>
         </w:pBdr>
-        <w:spacing w:lineRule="auto" w:line="240" w:after="0"/>
+        <w:spacing w:lineRule="auto" w:line="240" w:after="0" w:beforeAutospacing="0" w:afterAutospacing="0"/>
         <w:rPr>
           <w:rFonts w:ascii="Times New Roman" w:hAnsi="Times New Roman"/>
           <w:color w:val="000000"/>
@@ -6511,7 +6639,7 @@
         <w:tab w:val="center" w:pos="4677" w:leader="none"/>
         <w:tab w:val="right" w:pos="9355" w:leader="none"/>
       </w:tabs>
-      <w:spacing w:lineRule="auto" w:line="240" w:after="0"/>
+      <w:spacing w:lineRule="auto" w:line="240" w:after="0" w:beforeAutospacing="0" w:afterAutospacing="0"/>
       <w:jc w:val="right"/>
       <w:rPr>
         <w:rFonts w:ascii="Times New Roman" w:hAnsi="Times New Roman"/>
@@ -6581,7 +6709,7 @@
         <w:tab w:val="left" w:pos="13740" w:leader="none"/>
         <w:tab w:val="left" w:pos="14656" w:leader="none"/>
       </w:tabs>
-      <w:spacing w:lineRule="auto" w:line="240" w:after="0"/>
+      <w:spacing w:lineRule="auto" w:line="240" w:after="0" w:beforeAutospacing="0" w:afterAutospacing="0"/>
       <w:rPr>
         <w:rFonts w:ascii="Times New Roman" w:hAnsi="Times New Roman"/>
         <w:color w:val="FFFFFF"/>
@@ -6601,7 +6729,7 @@
         <w:tab w:val="center" w:pos="4677" w:leader="none"/>
         <w:tab w:val="right" w:pos="9355" w:leader="none"/>
       </w:tabs>
-      <w:spacing w:lineRule="auto" w:line="240" w:after="0"/>
+      <w:spacing w:lineRule="auto" w:line="240" w:after="0" w:beforeAutospacing="0" w:afterAutospacing="0"/>
       <w:rPr>
         <w:rFonts w:ascii="Times New Roman" w:hAnsi="Times New Roman"/>
         <w:color w:val="FFFFFF"/>
@@ -6624,7 +6752,7 @@
       <w:lvlText w:val="%1)"/>
       <w:lvlJc w:val="left"/>
       <w:pPr>
-        <w:spacing w:lineRule="auto" w:line="240" w:after="0"/>
+        <w:spacing w:lineRule="auto" w:line="240" w:after="0" w:beforeAutospacing="0" w:afterAutospacing="0"/>
         <w:ind w:hanging="360" w:left="720"/>
       </w:pPr>
       <w:rPr/>
@@ -6636,7 +6764,7 @@
       <w:lvlText w:val="%2)"/>
       <w:lvlJc w:val="left"/>
       <w:pPr>
-        <w:spacing w:lineRule="auto" w:line="240" w:after="0"/>
+        <w:spacing w:lineRule="auto" w:line="240" w:after="0" w:beforeAutospacing="0" w:afterAutospacing="0"/>
         <w:ind w:hanging="360" w:left="1440"/>
       </w:pPr>
       <w:rPr/>
@@ -6648,7 +6776,7 @@
       <w:lvlText w:val="%3)"/>
       <w:lvlJc w:val="right"/>
       <w:pPr>
-        <w:spacing w:lineRule="auto" w:line="240" w:after="0"/>
+        <w:spacing w:lineRule="auto" w:line="240" w:after="0" w:beforeAutospacing="0" w:afterAutospacing="0"/>
         <w:ind w:hanging="360" w:left="2160"/>
       </w:pPr>
       <w:rPr/>
@@ -6660,7 +6788,7 @@
       <w:lvlText w:val="(%4)"/>
       <w:lvlJc w:val="left"/>
       <w:pPr>
-        <w:spacing w:lineRule="auto" w:line="240" w:after="0"/>
+        <w:spacing w:lineRule="auto" w:line="240" w:after="0" w:beforeAutospacing="0" w:afterAutospacing="0"/>
         <w:ind w:hanging="360" w:left="2880"/>
       </w:pPr>
       <w:rPr/>
@@ -6672,7 +6800,7 @@
       <w:lvlText w:val="(%5)"/>
       <w:lvlJc w:val="left"/>
       <w:pPr>
-        <w:spacing w:lineRule="auto" w:line="240" w:after="0"/>
+        <w:spacing w:lineRule="auto" w:line="240" w:after="0" w:beforeAutospacing="0" w:afterAutospacing="0"/>
         <w:ind w:hanging="360" w:left="3600"/>
       </w:pPr>
       <w:rPr/>
@@ -6684,7 +6812,7 @@
       <w:lvlText w:val="(%6)"/>
       <w:lvlJc w:val="right"/>
       <w:pPr>
-        <w:spacing w:lineRule="auto" w:line="240" w:after="0"/>
+        <w:spacing w:lineRule="auto" w:line="240" w:after="0" w:beforeAutospacing="0" w:afterAutospacing="0"/>
         <w:ind w:hanging="360" w:left="4320"/>
       </w:pPr>
       <w:rPr/>
@@ -6696,7 +6824,7 @@
       <w:lvlText w:val="%7."/>
       <w:lvlJc w:val="left"/>
       <w:pPr>
-        <w:spacing w:lineRule="auto" w:line="240" w:after="0"/>
+        <w:spacing w:lineRule="auto" w:line="240" w:after="0" w:beforeAutospacing="0" w:afterAutospacing="0"/>
         <w:ind w:hanging="360" w:left="5040"/>
       </w:pPr>
       <w:rPr/>
@@ -6708,7 +6836,7 @@
       <w:lvlText w:val="%8."/>
       <w:lvlJc w:val="left"/>
       <w:pPr>
-        <w:spacing w:lineRule="auto" w:line="240" w:after="0"/>
+        <w:spacing w:lineRule="auto" w:line="240" w:after="0" w:beforeAutospacing="0" w:afterAutospacing="0"/>
         <w:ind w:hanging="360" w:left="5760"/>
       </w:pPr>
       <w:rPr/>
@@ -6720,7 +6848,7 @@
       <w:lvlText w:val="%9."/>
       <w:lvlJc w:val="right"/>
       <w:pPr>
-        <w:spacing w:lineRule="auto" w:line="240" w:after="0"/>
+        <w:spacing w:lineRule="auto" w:line="240" w:after="0" w:beforeAutospacing="0" w:afterAutospacing="0"/>
         <w:ind w:hanging="360" w:left="6480"/>
       </w:pPr>
       <w:rPr/>
@@ -6736,7 +6864,7 @@
       <w:lvlText w:val="-"/>
       <w:lvlJc w:val="left"/>
       <w:pPr>
-        <w:spacing w:lineRule="auto" w:line="240" w:after="0"/>
+        <w:spacing w:lineRule="auto" w:line="240" w:after="0" w:beforeAutospacing="0" w:afterAutospacing="0"/>
         <w:ind w:hanging="360" w:left="720"/>
       </w:pPr>
       <w:rPr/>
@@ -6748,7 +6876,7 @@
       <w:lvlText w:val="o"/>
       <w:lvlJc w:val="left"/>
       <w:pPr>
-        <w:spacing w:lineRule="auto" w:line="240" w:after="0"/>
+        <w:spacing w:lineRule="auto" w:line="240" w:after="0" w:beforeAutospacing="0" w:afterAutospacing="0"/>
         <w:ind w:hanging="360" w:left="1440"/>
       </w:pPr>
       <w:rPr>
@@ -6762,7 +6890,7 @@
       <w:lvlText w:val="▪"/>
       <w:lvlJc w:val="left"/>
       <w:pPr>
-        <w:spacing w:lineRule="auto" w:line="240" w:after="0"/>
+        <w:spacing w:lineRule="auto" w:line="240" w:after="0" w:beforeAutospacing="0" w:afterAutospacing="0"/>
         <w:ind w:hanging="360" w:left="2160"/>
       </w:pPr>
       <w:rPr>
@@ -6776,7 +6904,7 @@
       <w:lvlText w:val="●"/>
       <w:lvlJc w:val="left"/>
       <w:pPr>
-        <w:spacing w:lineRule="auto" w:line="240" w:after="0"/>
+        <w:spacing w:lineRule="auto" w:line="240" w:after="0" w:beforeAutospacing="0" w:afterAutospacing="0"/>
         <w:ind w:hanging="360" w:left="2880"/>
       </w:pPr>
       <w:rPr>
@@ -6790,7 +6918,7 @@
       <w:lvlText w:val="o"/>
       <w:lvlJc w:val="left"/>
       <w:pPr>
-        <w:spacing w:lineRule="auto" w:line="240" w:after="0"/>
+        <w:spacing w:lineRule="auto" w:line="240" w:after="0" w:beforeAutospacing="0" w:afterAutospacing="0"/>
         <w:ind w:hanging="360" w:left="3600"/>
       </w:pPr>
       <w:rPr>
@@ -6804,7 +6932,7 @@
       <w:lvlText w:val="▪"/>
       <w:lvlJc w:val="left"/>
       <w:pPr>
-        <w:spacing w:lineRule="auto" w:line="240" w:after="0"/>
+        <w:spacing w:lineRule="auto" w:line="240" w:after="0" w:beforeAutospacing="0" w:afterAutospacing="0"/>
         <w:ind w:hanging="360" w:left="4320"/>
       </w:pPr>
       <w:rPr>
@@ -6818,7 +6946,7 @@
       <w:lvlText w:val="●"/>
       <w:lvlJc w:val="left"/>
       <w:pPr>
-        <w:spacing w:lineRule="auto" w:line="240" w:after="0"/>
+        <w:spacing w:lineRule="auto" w:line="240" w:after="0" w:beforeAutospacing="0" w:afterAutospacing="0"/>
         <w:ind w:hanging="360" w:left="5040"/>
       </w:pPr>
       <w:rPr>
@@ -6832,7 +6960,7 @@
       <w:lvlText w:val="o"/>
       <w:lvlJc w:val="left"/>
       <w:pPr>
-        <w:spacing w:lineRule="auto" w:line="240" w:after="0"/>
+        <w:spacing w:lineRule="auto" w:line="240" w:after="0" w:beforeAutospacing="0" w:afterAutospacing="0"/>
         <w:ind w:hanging="360" w:left="5760"/>
       </w:pPr>
       <w:rPr>
@@ -6846,7 +6974,7 @@
       <w:lvlText w:val="▪"/>
       <w:lvlJc w:val="left"/>
       <w:pPr>
-        <w:spacing w:lineRule="auto" w:line="240" w:after="0"/>
+        <w:spacing w:lineRule="auto" w:line="240" w:after="0" w:beforeAutospacing="0" w:afterAutospacing="0"/>
         <w:ind w:hanging="360" w:left="6480"/>
       </w:pPr>
       <w:rPr>
@@ -6864,7 +6992,7 @@
       <w:lvlText w:val="-"/>
       <w:lvlJc w:val="left"/>
       <w:pPr>
-        <w:spacing w:lineRule="auto" w:line="240" w:after="0"/>
+        <w:spacing w:lineRule="auto" w:line="240" w:after="0" w:beforeAutospacing="0" w:afterAutospacing="0"/>
         <w:ind w:hanging="360" w:left="720"/>
       </w:pPr>
       <w:rPr/>
@@ -6876,7 +7004,7 @@
       <w:lvlText w:val="o"/>
       <w:lvlJc w:val="left"/>
       <w:pPr>
-        <w:spacing w:lineRule="auto" w:line="240" w:after="0"/>
+        <w:spacing w:lineRule="auto" w:line="240" w:after="0" w:beforeAutospacing="0" w:afterAutospacing="0"/>
         <w:ind w:hanging="360" w:left="1440"/>
       </w:pPr>
       <w:rPr>
@@ -6890,7 +7018,7 @@
       <w:lvlText w:val="▪"/>
       <w:lvlJc w:val="left"/>
       <w:pPr>
-        <w:spacing w:lineRule="auto" w:line="240" w:after="0"/>
+        <w:spacing w:lineRule="auto" w:line="240" w:after="0" w:beforeAutospacing="0" w:afterAutospacing="0"/>
         <w:ind w:hanging="360" w:left="2160"/>
       </w:pPr>
       <w:rPr>
@@ -6904,7 +7032,7 @@
       <w:lvlText w:val="●"/>
       <w:lvlJc w:val="left"/>
       <w:pPr>
-        <w:spacing w:lineRule="auto" w:line="240" w:after="0"/>
+        <w:spacing w:lineRule="auto" w:line="240" w:after="0" w:beforeAutospacing="0" w:afterAutospacing="0"/>
         <w:ind w:hanging="360" w:left="2880"/>
       </w:pPr>
       <w:rPr>
@@ -6918,7 +7046,7 @@
       <w:lvlText w:val="o"/>
       <w:lvlJc w:val="left"/>
       <w:pPr>
-        <w:spacing w:lineRule="auto" w:line="240" w:after="0"/>
+        <w:spacing w:lineRule="auto" w:line="240" w:after="0" w:beforeAutospacing="0" w:afterAutospacing="0"/>
         <w:ind w:hanging="360" w:left="3600"/>
       </w:pPr>
       <w:rPr>
@@ -6932,7 +7060,7 @@
       <w:lvlText w:val="▪"/>
       <w:lvlJc w:val="left"/>
       <w:pPr>
-        <w:spacing w:lineRule="auto" w:line="240" w:after="0"/>
+        <w:spacing w:lineRule="auto" w:line="240" w:after="0" w:beforeAutospacing="0" w:afterAutospacing="0"/>
         <w:ind w:hanging="360" w:left="4320"/>
       </w:pPr>
       <w:rPr>
@@ -6946,7 +7074,7 @@
       <w:lvlText w:val="●"/>
       <w:lvlJc w:val="left"/>
       <w:pPr>
-        <w:spacing w:lineRule="auto" w:line="240" w:after="0"/>
+        <w:spacing w:lineRule="auto" w:line="240" w:after="0" w:beforeAutospacing="0" w:afterAutospacing="0"/>
         <w:ind w:hanging="360" w:left="5040"/>
       </w:pPr>
       <w:rPr>
@@ -6960,7 +7088,7 @@
       <w:lvlText w:val="o"/>
       <w:lvlJc w:val="left"/>
       <w:pPr>
-        <w:spacing w:lineRule="auto" w:line="240" w:after="0"/>
+        <w:spacing w:lineRule="auto" w:line="240" w:after="0" w:beforeAutospacing="0" w:afterAutospacing="0"/>
         <w:ind w:hanging="360" w:left="5760"/>
       </w:pPr>
       <w:rPr>
@@ -6974,7 +7102,7 @@
       <w:lvlText w:val="▪"/>
       <w:lvlJc w:val="left"/>
       <w:pPr>
-        <w:spacing w:lineRule="auto" w:line="240" w:after="0"/>
+        <w:spacing w:lineRule="auto" w:line="240" w:after="0" w:beforeAutospacing="0" w:afterAutospacing="0"/>
         <w:ind w:hanging="360" w:left="6480"/>
       </w:pPr>
       <w:rPr>
@@ -7029,7 +7157,9 @@
   </w:docDefaults>
   <w:style w:type="paragraph" w:styleId="P0" w:default="1">
     <w:name w:val="Normal"/>
-    <w:pPr/>
+    <w:pPr>
+      <w:jc w:val="left"/>
+    </w:pPr>
     <w:rPr/>
   </w:style>
   <w:style w:type="paragraph" w:styleId="P1">
@@ -7037,7 +7167,7 @@
     <w:basedOn w:val="P0"/>
     <w:next w:val="P0"/>
     <w:pPr>
-      <w:spacing w:before="240" w:after="0"/>
+      <w:spacing w:before="240" w:after="0" w:beforeAutospacing="0" w:afterAutospacing="0"/>
       <w:outlineLvl w:val="0"/>
     </w:pPr>
     <w:rPr>
@@ -7050,7 +7180,7 @@
     <w:basedOn w:val="P0"/>
     <w:next w:val="P0"/>
     <w:pPr>
-      <w:spacing w:before="40" w:after="0"/>
+      <w:spacing w:before="40" w:after="0" w:beforeAutospacing="0" w:afterAutospacing="0"/>
       <w:outlineLvl w:val="1"/>
     </w:pPr>
     <w:rPr>
@@ -7063,7 +7193,7 @@
     <w:basedOn w:val="P0"/>
     <w:next w:val="P0"/>
     <w:pPr>
-      <w:spacing w:lineRule="auto" w:line="240"/>
+      <w:spacing w:lineRule="auto" w:line="240" w:beforeAutospacing="0" w:afterAutospacing="0"/>
     </w:pPr>
     <w:rPr>
       <w:i w:val="1"/>
